--- a/Documentos/Documento de desenvolvimento de jogo.docx
+++ b/Documentos/Documento de desenvolvimento de jogo.docx
@@ -84,13 +84,7 @@
         <w:t>O jogador irá controlar uma criança por volta dos 10 anos de idade (possibilidade de escolher género?), irá acordar fora da cidade</w:t>
       </w:r>
       <w:r>
-        <w:t xml:space="preserve"> </w:t>
-      </w:r>
-      <w:r>
-        <w:t>sem quaisquer memorias do que se está a acontecer</w:t>
-      </w:r>
-      <w:r>
-        <w:t>, numa noite bastante iluminada devido ao fogo originado na cidade</w:t>
+        <w:t xml:space="preserve"> sem quaisquer memorias do que se está a acontecer, numa noite bastante iluminada devido ao fogo originado na cidade</w:t>
       </w:r>
       <w:r>
         <w:t>. Este terá que navegar pelo mapa para encontrar respostas e reencontrar a sua família.</w:t>
@@ -135,8 +129,6 @@
       <w:r>
         <w:t>O jogador irá encontrar completa destruição a volta de uma bruxa presa e morta um poste de fogueira, esta sendo a mãe da nossa personagem e a causadora da destruição da cidade.</w:t>
       </w:r>
-      <w:bookmarkStart w:id="0" w:name="_GoBack"/>
-      <w:bookmarkEnd w:id="0"/>
     </w:p>
     <w:p/>
     <w:p>
@@ -267,15 +259,15 @@
         </w:numPr>
       </w:pPr>
       <w:r>
-        <w:t xml:space="preserve">As batalhas contra um Boss serão como </w:t>
+        <w:t xml:space="preserve">As batalhas contra um Boss serão como inimigos </w:t>
       </w:r>
       <w:proofErr w:type="gramStart"/>
       <w:r>
-        <w:t>inimigos</w:t>
+        <w:t>normais</w:t>
       </w:r>
       <w:proofErr w:type="gramEnd"/>
       <w:r>
-        <w:t xml:space="preserve"> normais mas estes não são vulneráveis a ataques furtivos, possuem mais vida e uma maior variedade de ataques.</w:t>
+        <w:t xml:space="preserve"> mas estes não são vulneráveis a ataques furtivos, possuem mais vida e uma maior variedade de ataques.</w:t>
       </w:r>
     </w:p>
     <w:p>
@@ -286,25 +278,162 @@
     <w:p/>
     <w:p>
       <w:pPr>
+        <w:pStyle w:val="Subttulo"/>
+      </w:pPr>
+      <w:r>
+        <w:t>Conceito de inimigos:</w:t>
+      </w:r>
+    </w:p>
+    <w:p>
+      <w:pPr>
+        <w:pStyle w:val="Subttulo"/>
+      </w:pPr>
+    </w:p>
+    <w:p>
+      <w:r>
+        <w:tab/>
+      </w:r>
+      <w:r>
+        <w:t>Nível</w:t>
+      </w:r>
+      <w:r>
+        <w:t xml:space="preserve"> 1:</w:t>
+      </w:r>
+      <w:r>
+        <w:t xml:space="preserve"> Campos de trigo e aboboras</w:t>
+      </w:r>
+    </w:p>
+    <w:p/>
+    <w:p>
+      <w:pPr>
+        <w:pStyle w:val="PargrafodaLista"/>
+        <w:numPr>
+          <w:ilvl w:val="0"/>
+          <w:numId w:val="5"/>
+        </w:numPr>
+      </w:pPr>
+      <w:r>
+        <w:t>Abobora rolante: está abobora parece uma abobora normal de longe, mas possui olhos assimétricos e raízes de fora que que permitem andar e atacar, esta pode rolar e saltar para se impulsionar rapidamente contra o jogador</w:t>
+      </w:r>
+    </w:p>
+    <w:p>
+      <w:pPr>
+        <w:pStyle w:val="PargrafodaLista"/>
+        <w:numPr>
+          <w:ilvl w:val="0"/>
+          <w:numId w:val="5"/>
+        </w:numPr>
+      </w:pPr>
+      <w:r>
+        <w:t>Espantalho negro: este boneco estacionário tem a capacidade de atacar o jogador de longe com magia negra</w:t>
+      </w:r>
+    </w:p>
+    <w:p>
+      <w:pPr>
+        <w:pStyle w:val="PargrafodaLista"/>
+        <w:numPr>
+          <w:ilvl w:val="0"/>
+          <w:numId w:val="5"/>
+        </w:numPr>
+      </w:pPr>
+      <w:r>
         <w:rPr>
-          <w:rFonts w:eastAsiaTheme="minorEastAsia"/>
-          <w:color w:val="5A5A5A" w:themeColor="text1" w:themeTint="A5"/>
-          <w:spacing w:val="15"/>
-          <w:sz w:val="22"/>
-          <w:szCs w:val="22"/>
+          <w:b/>
         </w:rPr>
-      </w:pPr>
-      <w:r>
-        <w:br w:type="page"/>
-      </w:r>
-    </w:p>
+        <w:t>Boss 1:</w:t>
+      </w:r>
+      <w:r>
+        <w:t xml:space="preserve"> Rei abobora: este tem aspeto de um homem gordo corpo de espantalho e cabeça de abobora, uma das suas é substituída por </w:t>
+      </w:r>
+      <w:r>
+        <w:t>um longo ramo afiado enquanto a outra tem forma de gancho com um saco preso sobre o ombro, ele pode atacar com o saco ou tirar de dentro aboboras que são aboboras rolantes.</w:t>
+      </w:r>
+    </w:p>
+    <w:p/>
+    <w:p>
+      <w:r>
+        <w:t>Nível 2</w:t>
+      </w:r>
+      <w:r>
+        <w:t>: Estábulos</w:t>
+      </w:r>
+    </w:p>
+    <w:p>
+      <w:pPr>
+        <w:pStyle w:val="PargrafodaLista"/>
+        <w:numPr>
+          <w:ilvl w:val="0"/>
+          <w:numId w:val="6"/>
+        </w:numPr>
+      </w:pPr>
+      <w:r>
+        <w:t xml:space="preserve">Gado morto-vivo: simples vacas e cabras com infeções e </w:t>
+      </w:r>
+      <w:r>
+        <w:t>parte da carne arrancada</w:t>
+      </w:r>
+    </w:p>
+    <w:p>
+      <w:pPr>
+        <w:pStyle w:val="PargrafodaLista"/>
+        <w:numPr>
+          <w:ilvl w:val="0"/>
+          <w:numId w:val="6"/>
+        </w:numPr>
+        <w:rPr>
+          <w:b/>
+        </w:rPr>
+      </w:pPr>
+      <w:r>
+        <w:rPr>
+          <w:b/>
+        </w:rPr>
+        <w:t>Boss2:</w:t>
+      </w:r>
+      <w:r>
+        <w:rPr>
+          <w:b/>
+        </w:rPr>
+        <w:t xml:space="preserve"> </w:t>
+      </w:r>
+      <w:r>
+        <w:t>Este irá ter um aspeto de um pastor/agricultor, alto e muito magro, com o crânio bem definido sob a pele, mas parcialmente escondido por um largo chapéu de feno, este possui duas armas, uma foice e uma forquilha, sendo capaz de atirar a última contra o jogador.</w:t>
+      </w:r>
+    </w:p>
+    <w:p>
+      <w:proofErr w:type="spellStart"/>
+      <w:r>
+        <w:t>Nivel</w:t>
+      </w:r>
+      <w:proofErr w:type="spellEnd"/>
+      <w:r>
+        <w:t xml:space="preserve"> 3: Esgotos</w:t>
+      </w:r>
+    </w:p>
+    <w:p/>
+    <w:p>
+      <w:r>
+        <w:tab/>
+      </w:r>
+      <w:r>
+        <w:tab/>
+      </w:r>
+      <w:r>
+        <w:tab/>
+      </w:r>
+      <w:r>
+        <w:tab/>
+      </w:r>
+      <w:bookmarkStart w:id="0" w:name="_GoBack"/>
+      <w:bookmarkEnd w:id="0"/>
+    </w:p>
+    <w:p/>
     <w:p>
       <w:pPr>
         <w:pStyle w:val="Subttulo"/>
       </w:pPr>
       <w:proofErr w:type="spellStart"/>
       <w:r>
-        <w:lastRenderedPageBreak/>
         <w:t>Assets</w:t>
       </w:r>
       <w:proofErr w:type="spellEnd"/>
@@ -344,6 +473,7 @@
         </w:numPr>
       </w:pPr>
       <w:r>
+        <w:lastRenderedPageBreak/>
         <w:t>Modelos do jogador e os seus diferentes acessórios</w:t>
       </w:r>
     </w:p>
@@ -497,6 +627,119 @@
     </w:lvl>
   </w:abstractNum>
   <w:abstractNum w:abstractNumId="1" w15:restartNumberingAfterBreak="0">
+    <w:nsid w:val="464B72D1"/>
+    <w:multiLevelType w:val="hybridMultilevel"/>
+    <w:tmpl w:val="1C8456B4"/>
+    <w:lvl w:ilvl="0" w:tplc="08160001">
+      <w:start w:val="1"/>
+      <w:numFmt w:val="bullet"/>
+      <w:lvlText w:val=""/>
+      <w:lvlJc w:val="left"/>
+      <w:pPr>
+        <w:ind w:left="3600" w:hanging="360"/>
+      </w:pPr>
+      <w:rPr>
+        <w:rFonts w:ascii="Symbol" w:hAnsi="Symbol" w:hint="default"/>
+      </w:rPr>
+    </w:lvl>
+    <w:lvl w:ilvl="1" w:tplc="08160003" w:tentative="1">
+      <w:start w:val="1"/>
+      <w:numFmt w:val="bullet"/>
+      <w:lvlText w:val="o"/>
+      <w:lvlJc w:val="left"/>
+      <w:pPr>
+        <w:ind w:left="4320" w:hanging="360"/>
+      </w:pPr>
+      <w:rPr>
+        <w:rFonts w:ascii="Courier New" w:hAnsi="Courier New" w:cs="Courier New" w:hint="default"/>
+      </w:rPr>
+    </w:lvl>
+    <w:lvl w:ilvl="2" w:tplc="08160005" w:tentative="1">
+      <w:start w:val="1"/>
+      <w:numFmt w:val="bullet"/>
+      <w:lvlText w:val=""/>
+      <w:lvlJc w:val="left"/>
+      <w:pPr>
+        <w:ind w:left="5040" w:hanging="360"/>
+      </w:pPr>
+      <w:rPr>
+        <w:rFonts w:ascii="Wingdings" w:hAnsi="Wingdings" w:hint="default"/>
+      </w:rPr>
+    </w:lvl>
+    <w:lvl w:ilvl="3" w:tplc="08160001" w:tentative="1">
+      <w:start w:val="1"/>
+      <w:numFmt w:val="bullet"/>
+      <w:lvlText w:val=""/>
+      <w:lvlJc w:val="left"/>
+      <w:pPr>
+        <w:ind w:left="5760" w:hanging="360"/>
+      </w:pPr>
+      <w:rPr>
+        <w:rFonts w:ascii="Symbol" w:hAnsi="Symbol" w:hint="default"/>
+      </w:rPr>
+    </w:lvl>
+    <w:lvl w:ilvl="4" w:tplc="08160003" w:tentative="1">
+      <w:start w:val="1"/>
+      <w:numFmt w:val="bullet"/>
+      <w:lvlText w:val="o"/>
+      <w:lvlJc w:val="left"/>
+      <w:pPr>
+        <w:ind w:left="6480" w:hanging="360"/>
+      </w:pPr>
+      <w:rPr>
+        <w:rFonts w:ascii="Courier New" w:hAnsi="Courier New" w:cs="Courier New" w:hint="default"/>
+      </w:rPr>
+    </w:lvl>
+    <w:lvl w:ilvl="5" w:tplc="08160005" w:tentative="1">
+      <w:start w:val="1"/>
+      <w:numFmt w:val="bullet"/>
+      <w:lvlText w:val=""/>
+      <w:lvlJc w:val="left"/>
+      <w:pPr>
+        <w:ind w:left="7200" w:hanging="360"/>
+      </w:pPr>
+      <w:rPr>
+        <w:rFonts w:ascii="Wingdings" w:hAnsi="Wingdings" w:hint="default"/>
+      </w:rPr>
+    </w:lvl>
+    <w:lvl w:ilvl="6" w:tplc="08160001" w:tentative="1">
+      <w:start w:val="1"/>
+      <w:numFmt w:val="bullet"/>
+      <w:lvlText w:val=""/>
+      <w:lvlJc w:val="left"/>
+      <w:pPr>
+        <w:ind w:left="7920" w:hanging="360"/>
+      </w:pPr>
+      <w:rPr>
+        <w:rFonts w:ascii="Symbol" w:hAnsi="Symbol" w:hint="default"/>
+      </w:rPr>
+    </w:lvl>
+    <w:lvl w:ilvl="7" w:tplc="08160003" w:tentative="1">
+      <w:start w:val="1"/>
+      <w:numFmt w:val="bullet"/>
+      <w:lvlText w:val="o"/>
+      <w:lvlJc w:val="left"/>
+      <w:pPr>
+        <w:ind w:left="8640" w:hanging="360"/>
+      </w:pPr>
+      <w:rPr>
+        <w:rFonts w:ascii="Courier New" w:hAnsi="Courier New" w:cs="Courier New" w:hint="default"/>
+      </w:rPr>
+    </w:lvl>
+    <w:lvl w:ilvl="8" w:tplc="08160005" w:tentative="1">
+      <w:start w:val="1"/>
+      <w:numFmt w:val="bullet"/>
+      <w:lvlText w:val=""/>
+      <w:lvlJc w:val="left"/>
+      <w:pPr>
+        <w:ind w:left="9360" w:hanging="360"/>
+      </w:pPr>
+      <w:rPr>
+        <w:rFonts w:ascii="Wingdings" w:hAnsi="Wingdings" w:hint="default"/>
+      </w:rPr>
+    </w:lvl>
+  </w:abstractNum>
+  <w:abstractNum w:abstractNumId="2" w15:restartNumberingAfterBreak="0">
     <w:nsid w:val="4FE70C6C"/>
     <w:multiLevelType w:val="hybridMultilevel"/>
     <w:tmpl w:val="9CCCE66E"/>
@@ -582,7 +825,7 @@
       </w:pPr>
     </w:lvl>
   </w:abstractNum>
-  <w:abstractNum w:abstractNumId="2" w15:restartNumberingAfterBreak="0">
+  <w:abstractNum w:abstractNumId="3" w15:restartNumberingAfterBreak="0">
     <w:nsid w:val="56E1436F"/>
     <w:multiLevelType w:val="hybridMultilevel"/>
     <w:tmpl w:val="777A27B4"/>
@@ -695,7 +938,120 @@
       </w:rPr>
     </w:lvl>
   </w:abstractNum>
-  <w:abstractNum w:abstractNumId="3" w15:restartNumberingAfterBreak="0">
+  <w:abstractNum w:abstractNumId="4" w15:restartNumberingAfterBreak="0">
+    <w:nsid w:val="5AB4702B"/>
+    <w:multiLevelType w:val="hybridMultilevel"/>
+    <w:tmpl w:val="E4A08050"/>
+    <w:lvl w:ilvl="0" w:tplc="08160001">
+      <w:start w:val="1"/>
+      <w:numFmt w:val="bullet"/>
+      <w:lvlText w:val=""/>
+      <w:lvlJc w:val="left"/>
+      <w:pPr>
+        <w:ind w:left="3192" w:hanging="360"/>
+      </w:pPr>
+      <w:rPr>
+        <w:rFonts w:ascii="Symbol" w:hAnsi="Symbol" w:hint="default"/>
+      </w:rPr>
+    </w:lvl>
+    <w:lvl w:ilvl="1" w:tplc="08160003" w:tentative="1">
+      <w:start w:val="1"/>
+      <w:numFmt w:val="bullet"/>
+      <w:lvlText w:val="o"/>
+      <w:lvlJc w:val="left"/>
+      <w:pPr>
+        <w:ind w:left="3912" w:hanging="360"/>
+      </w:pPr>
+      <w:rPr>
+        <w:rFonts w:ascii="Courier New" w:hAnsi="Courier New" w:cs="Courier New" w:hint="default"/>
+      </w:rPr>
+    </w:lvl>
+    <w:lvl w:ilvl="2" w:tplc="08160005" w:tentative="1">
+      <w:start w:val="1"/>
+      <w:numFmt w:val="bullet"/>
+      <w:lvlText w:val=""/>
+      <w:lvlJc w:val="left"/>
+      <w:pPr>
+        <w:ind w:left="4632" w:hanging="360"/>
+      </w:pPr>
+      <w:rPr>
+        <w:rFonts w:ascii="Wingdings" w:hAnsi="Wingdings" w:hint="default"/>
+      </w:rPr>
+    </w:lvl>
+    <w:lvl w:ilvl="3" w:tplc="08160001" w:tentative="1">
+      <w:start w:val="1"/>
+      <w:numFmt w:val="bullet"/>
+      <w:lvlText w:val=""/>
+      <w:lvlJc w:val="left"/>
+      <w:pPr>
+        <w:ind w:left="5352" w:hanging="360"/>
+      </w:pPr>
+      <w:rPr>
+        <w:rFonts w:ascii="Symbol" w:hAnsi="Symbol" w:hint="default"/>
+      </w:rPr>
+    </w:lvl>
+    <w:lvl w:ilvl="4" w:tplc="08160003" w:tentative="1">
+      <w:start w:val="1"/>
+      <w:numFmt w:val="bullet"/>
+      <w:lvlText w:val="o"/>
+      <w:lvlJc w:val="left"/>
+      <w:pPr>
+        <w:ind w:left="6072" w:hanging="360"/>
+      </w:pPr>
+      <w:rPr>
+        <w:rFonts w:ascii="Courier New" w:hAnsi="Courier New" w:cs="Courier New" w:hint="default"/>
+      </w:rPr>
+    </w:lvl>
+    <w:lvl w:ilvl="5" w:tplc="08160005" w:tentative="1">
+      <w:start w:val="1"/>
+      <w:numFmt w:val="bullet"/>
+      <w:lvlText w:val=""/>
+      <w:lvlJc w:val="left"/>
+      <w:pPr>
+        <w:ind w:left="6792" w:hanging="360"/>
+      </w:pPr>
+      <w:rPr>
+        <w:rFonts w:ascii="Wingdings" w:hAnsi="Wingdings" w:hint="default"/>
+      </w:rPr>
+    </w:lvl>
+    <w:lvl w:ilvl="6" w:tplc="08160001" w:tentative="1">
+      <w:start w:val="1"/>
+      <w:numFmt w:val="bullet"/>
+      <w:lvlText w:val=""/>
+      <w:lvlJc w:val="left"/>
+      <w:pPr>
+        <w:ind w:left="7512" w:hanging="360"/>
+      </w:pPr>
+      <w:rPr>
+        <w:rFonts w:ascii="Symbol" w:hAnsi="Symbol" w:hint="default"/>
+      </w:rPr>
+    </w:lvl>
+    <w:lvl w:ilvl="7" w:tplc="08160003" w:tentative="1">
+      <w:start w:val="1"/>
+      <w:numFmt w:val="bullet"/>
+      <w:lvlText w:val="o"/>
+      <w:lvlJc w:val="left"/>
+      <w:pPr>
+        <w:ind w:left="8232" w:hanging="360"/>
+      </w:pPr>
+      <w:rPr>
+        <w:rFonts w:ascii="Courier New" w:hAnsi="Courier New" w:cs="Courier New" w:hint="default"/>
+      </w:rPr>
+    </w:lvl>
+    <w:lvl w:ilvl="8" w:tplc="08160005" w:tentative="1">
+      <w:start w:val="1"/>
+      <w:numFmt w:val="bullet"/>
+      <w:lvlText w:val=""/>
+      <w:lvlJc w:val="left"/>
+      <w:pPr>
+        <w:ind w:left="8952" w:hanging="360"/>
+      </w:pPr>
+      <w:rPr>
+        <w:rFonts w:ascii="Wingdings" w:hAnsi="Wingdings" w:hint="default"/>
+      </w:rPr>
+    </w:lvl>
+  </w:abstractNum>
+  <w:abstractNum w:abstractNumId="5" w15:restartNumberingAfterBreak="0">
     <w:nsid w:val="602E2004"/>
     <w:multiLevelType w:val="hybridMultilevel"/>
     <w:tmpl w:val="F9BE8F80"/>
@@ -812,13 +1168,19 @@
     <w:abstractNumId w:val="0"/>
   </w:num>
   <w:num w:numId="2">
+    <w:abstractNumId w:val="3"/>
+  </w:num>
+  <w:num w:numId="3">
     <w:abstractNumId w:val="2"/>
   </w:num>
-  <w:num w:numId="3">
+  <w:num w:numId="4">
+    <w:abstractNumId w:val="5"/>
+  </w:num>
+  <w:num w:numId="5">
     <w:abstractNumId w:val="1"/>
   </w:num>
-  <w:num w:numId="4">
-    <w:abstractNumId w:val="3"/>
+  <w:num w:numId="6">
+    <w:abstractNumId w:val="4"/>
   </w:num>
 </w:numbering>
 </file>

--- a/Documentos/Documento de desenvolvimento de jogo.docx
+++ b/Documentos/Documento de desenvolvimento de jogo.docx
@@ -58,86 +58,1454 @@
       <w:proofErr w:type="spellEnd"/>
     </w:p>
     <w:p/>
-    <w:p>
-      <w:pPr>
-        <w:pStyle w:val="Subttulo"/>
-      </w:pPr>
-      <w:r>
-        <w:t>Conceito de jogo:</w:t>
-      </w:r>
-    </w:p>
-    <w:p>
-      <w:r>
-        <w:t>RPG de ação num ambiente 3D de estilo linear/ mundo fechado, onde a personagem terá de enfrentar uma serie de inimigos e enfrentar um ou mais Bosses por cada área</w:t>
-      </w:r>
-      <w:r>
-        <w:t>.</w:t>
-      </w:r>
-    </w:p>
-    <w:p>
-      <w:r>
-        <w:t>A história será principalmente contada pelos detalhes do ambiente, sem diálogos, talvez algumas notas espalhadas pelo mundo.</w:t>
-      </w:r>
-    </w:p>
-    <w:p>
-      <w:r>
-        <w:t>O jogador irá controlar uma criança por volta dos 10 anos de idade (possibilidade de escolher género?), irá acordar fora da cidade</w:t>
-      </w:r>
-      <w:r>
-        <w:t xml:space="preserve"> sem quaisquer memorias do que se está a acontecer, numa noite bastante iluminada devido ao fogo originado na cidade</w:t>
-      </w:r>
-      <w:r>
-        <w:t>. Este terá que navegar pelo mapa para encontrar respostas e reencontrar a sua família.</w:t>
-      </w:r>
-    </w:p>
-    <w:p/>
-    <w:p>
-      <w:pPr>
-        <w:pStyle w:val="Subttulo"/>
-      </w:pPr>
-      <w:r>
-        <w:t>Plataformas a desenvolver:</w:t>
-      </w:r>
-    </w:p>
-    <w:p>
-      <w:r>
-        <w:t>Desktop: Windows, Mac, Linux;</w:t>
-      </w:r>
-    </w:p>
-    <w:p>
-      <w:r>
-        <w:t>Consolas (opcional, dependendo da complexidade de porte para as tais).</w:t>
-      </w:r>
-    </w:p>
-    <w:p/>
-    <w:p>
-      <w:pPr>
-        <w:pStyle w:val="Subttulo"/>
-      </w:pPr>
-      <w:r>
-        <w:t>Conceito da história:</w:t>
-      </w:r>
-    </w:p>
-    <w:p>
-      <w:r>
-        <w:t>O jogador acorda numa zona rural, num rio de cor verde e brilhante, este rio simboliza o encantamento do que são agora os inimigos da personagem.</w:t>
-      </w:r>
-    </w:p>
+    <w:sdt>
+      <w:sdtPr>
+        <w:id w:val="991833800"/>
+        <w:docPartObj>
+          <w:docPartGallery w:val="Table of Contents"/>
+          <w:docPartUnique/>
+        </w:docPartObj>
+      </w:sdtPr>
+      <w:sdtEndPr>
+        <w:rPr>
+          <w:rFonts w:asciiTheme="minorHAnsi" w:eastAsiaTheme="minorHAnsi" w:hAnsiTheme="minorHAnsi" w:cstheme="minorBidi"/>
+          <w:noProof/>
+          <w:color w:val="auto"/>
+          <w:sz w:val="24"/>
+          <w:szCs w:val="24"/>
+          <w:lang w:eastAsia="en-US"/>
+        </w:rPr>
+      </w:sdtEndPr>
+      <w:sdtContent>
+        <w:p>
+          <w:pPr>
+            <w:pStyle w:val="Cabealhodondice"/>
+          </w:pPr>
+          <w:r>
+            <w:t>Índice</w:t>
+          </w:r>
+        </w:p>
+        <w:p>
+          <w:pPr>
+            <w:pStyle w:val="ndice1"/>
+            <w:tabs>
+              <w:tab w:val="right" w:leader="dot" w:pos="8488"/>
+            </w:tabs>
+            <w:rPr>
+              <w:rFonts w:eastAsiaTheme="minorEastAsia"/>
+              <w:b w:val="0"/>
+              <w:bCs w:val="0"/>
+              <w:i w:val="0"/>
+              <w:iCs w:val="0"/>
+              <w:noProof/>
+              <w:lang w:eastAsia="pt-PT"/>
+            </w:rPr>
+          </w:pPr>
+          <w:r>
+            <w:rPr>
+              <w:b w:val="0"/>
+              <w:bCs w:val="0"/>
+            </w:rPr>
+            <w:fldChar w:fldCharType="begin"/>
+          </w:r>
+          <w:r>
+            <w:instrText>TOC \o "1-3" \h \z \u</w:instrText>
+          </w:r>
+          <w:r>
+            <w:rPr>
+              <w:b w:val="0"/>
+              <w:bCs w:val="0"/>
+            </w:rPr>
+            <w:fldChar w:fldCharType="separate"/>
+          </w:r>
+          <w:hyperlink w:anchor="_Toc525224901" w:history="1">
+            <w:r>
+              <w:rPr>
+                <w:rStyle w:val="Hiperligao"/>
+                <w:noProof/>
+              </w:rPr>
+              <w:t>Conceito de jogo:</w:t>
+            </w:r>
+            <w:r>
+              <w:rPr>
+                <w:noProof/>
+                <w:webHidden/>
+              </w:rPr>
+              <w:tab/>
+            </w:r>
+            <w:r>
+              <w:rPr>
+                <w:noProof/>
+                <w:webHidden/>
+              </w:rPr>
+              <w:fldChar w:fldCharType="begin"/>
+            </w:r>
+            <w:r>
+              <w:rPr>
+                <w:noProof/>
+                <w:webHidden/>
+              </w:rPr>
+              <w:instrText xml:space="preserve"> PAGEREF _Toc525224901 \h </w:instrText>
+            </w:r>
+            <w:r>
+              <w:rPr>
+                <w:noProof/>
+                <w:webHidden/>
+              </w:rPr>
+            </w:r>
+            <w:r>
+              <w:rPr>
+                <w:noProof/>
+                <w:webHidden/>
+              </w:rPr>
+              <w:fldChar w:fldCharType="separate"/>
+            </w:r>
+            <w:r>
+              <w:rPr>
+                <w:noProof/>
+                <w:webHidden/>
+              </w:rPr>
+              <w:t>1</w:t>
+            </w:r>
+            <w:r>
+              <w:rPr>
+                <w:noProof/>
+                <w:webHidden/>
+              </w:rPr>
+              <w:fldChar w:fldCharType="end"/>
+            </w:r>
+          </w:hyperlink>
+        </w:p>
+        <w:p>
+          <w:pPr>
+            <w:pStyle w:val="ndice1"/>
+            <w:tabs>
+              <w:tab w:val="right" w:leader="dot" w:pos="8488"/>
+            </w:tabs>
+            <w:rPr>
+              <w:rFonts w:eastAsiaTheme="minorEastAsia"/>
+              <w:b w:val="0"/>
+              <w:bCs w:val="0"/>
+              <w:i w:val="0"/>
+              <w:iCs w:val="0"/>
+              <w:noProof/>
+              <w:lang w:eastAsia="pt-PT"/>
+            </w:rPr>
+          </w:pPr>
+          <w:hyperlink w:anchor="_Toc525224902" w:history="1">
+            <w:r>
+              <w:rPr>
+                <w:rStyle w:val="Hiperligao"/>
+                <w:noProof/>
+              </w:rPr>
+              <w:t>Plataformas a desenvolver:</w:t>
+            </w:r>
+            <w:r>
+              <w:rPr>
+                <w:noProof/>
+                <w:webHidden/>
+              </w:rPr>
+              <w:tab/>
+            </w:r>
+            <w:r>
+              <w:rPr>
+                <w:noProof/>
+                <w:webHidden/>
+              </w:rPr>
+              <w:fldChar w:fldCharType="begin"/>
+            </w:r>
+            <w:r>
+              <w:rPr>
+                <w:noProof/>
+                <w:webHidden/>
+              </w:rPr>
+              <w:instrText xml:space="preserve"> PAGEREF _Toc525224902 \h </w:instrText>
+            </w:r>
+            <w:r>
+              <w:rPr>
+                <w:noProof/>
+                <w:webHidden/>
+              </w:rPr>
+            </w:r>
+            <w:r>
+              <w:rPr>
+                <w:noProof/>
+                <w:webHidden/>
+              </w:rPr>
+              <w:fldChar w:fldCharType="separate"/>
+            </w:r>
+            <w:r>
+              <w:rPr>
+                <w:noProof/>
+                <w:webHidden/>
+              </w:rPr>
+              <w:t>1</w:t>
+            </w:r>
+            <w:r>
+              <w:rPr>
+                <w:noProof/>
+                <w:webHidden/>
+              </w:rPr>
+              <w:fldChar w:fldCharType="end"/>
+            </w:r>
+          </w:hyperlink>
+        </w:p>
+        <w:p>
+          <w:pPr>
+            <w:pStyle w:val="ndice1"/>
+            <w:tabs>
+              <w:tab w:val="right" w:leader="dot" w:pos="8488"/>
+            </w:tabs>
+            <w:rPr>
+              <w:rFonts w:eastAsiaTheme="minorEastAsia"/>
+              <w:b w:val="0"/>
+              <w:bCs w:val="0"/>
+              <w:i w:val="0"/>
+              <w:iCs w:val="0"/>
+              <w:noProof/>
+              <w:lang w:eastAsia="pt-PT"/>
+            </w:rPr>
+          </w:pPr>
+          <w:hyperlink w:anchor="_Toc525224903" w:history="1">
+            <w:r>
+              <w:rPr>
+                <w:rStyle w:val="Hiperligao"/>
+                <w:noProof/>
+              </w:rPr>
+              <w:t>Estória:</w:t>
+            </w:r>
+            <w:r>
+              <w:rPr>
+                <w:noProof/>
+                <w:webHidden/>
+              </w:rPr>
+              <w:tab/>
+            </w:r>
+            <w:r>
+              <w:rPr>
+                <w:noProof/>
+                <w:webHidden/>
+              </w:rPr>
+              <w:fldChar w:fldCharType="begin"/>
+            </w:r>
+            <w:r>
+              <w:rPr>
+                <w:noProof/>
+                <w:webHidden/>
+              </w:rPr>
+              <w:instrText xml:space="preserve"> PAGEREF _Toc525224903 \h </w:instrText>
+            </w:r>
+            <w:r>
+              <w:rPr>
+                <w:noProof/>
+                <w:webHidden/>
+              </w:rPr>
+            </w:r>
+            <w:r>
+              <w:rPr>
+                <w:noProof/>
+                <w:webHidden/>
+              </w:rPr>
+              <w:fldChar w:fldCharType="separate"/>
+            </w:r>
+            <w:r>
+              <w:rPr>
+                <w:noProof/>
+                <w:webHidden/>
+              </w:rPr>
+              <w:t>2</w:t>
+            </w:r>
+            <w:r>
+              <w:rPr>
+                <w:noProof/>
+                <w:webHidden/>
+              </w:rPr>
+              <w:fldChar w:fldCharType="end"/>
+            </w:r>
+          </w:hyperlink>
+        </w:p>
+        <w:p>
+          <w:pPr>
+            <w:pStyle w:val="ndice1"/>
+            <w:tabs>
+              <w:tab w:val="right" w:leader="dot" w:pos="8488"/>
+            </w:tabs>
+            <w:rPr>
+              <w:rFonts w:eastAsiaTheme="minorEastAsia"/>
+              <w:b w:val="0"/>
+              <w:bCs w:val="0"/>
+              <w:i w:val="0"/>
+              <w:iCs w:val="0"/>
+              <w:noProof/>
+              <w:lang w:eastAsia="pt-PT"/>
+            </w:rPr>
+          </w:pPr>
+          <w:hyperlink w:anchor="_Toc525224904" w:history="1">
+            <w:r>
+              <w:rPr>
+                <w:rStyle w:val="Hiperligao"/>
+                <w:noProof/>
+              </w:rPr>
+              <w:t>Mecânicas de jogo:</w:t>
+            </w:r>
+            <w:r>
+              <w:rPr>
+                <w:noProof/>
+                <w:webHidden/>
+              </w:rPr>
+              <w:tab/>
+            </w:r>
+            <w:r>
+              <w:rPr>
+                <w:noProof/>
+                <w:webHidden/>
+              </w:rPr>
+              <w:fldChar w:fldCharType="begin"/>
+            </w:r>
+            <w:r>
+              <w:rPr>
+                <w:noProof/>
+                <w:webHidden/>
+              </w:rPr>
+              <w:instrText xml:space="preserve"> PAGEREF _Toc525224904 \h </w:instrText>
+            </w:r>
+            <w:r>
+              <w:rPr>
+                <w:noProof/>
+                <w:webHidden/>
+              </w:rPr>
+            </w:r>
+            <w:r>
+              <w:rPr>
+                <w:noProof/>
+                <w:webHidden/>
+              </w:rPr>
+              <w:fldChar w:fldCharType="separate"/>
+            </w:r>
+            <w:r>
+              <w:rPr>
+                <w:noProof/>
+                <w:webHidden/>
+              </w:rPr>
+              <w:t>2</w:t>
+            </w:r>
+            <w:r>
+              <w:rPr>
+                <w:noProof/>
+                <w:webHidden/>
+              </w:rPr>
+              <w:fldChar w:fldCharType="end"/>
+            </w:r>
+          </w:hyperlink>
+        </w:p>
+        <w:p>
+          <w:pPr>
+            <w:pStyle w:val="ndice1"/>
+            <w:tabs>
+              <w:tab w:val="right" w:leader="dot" w:pos="8488"/>
+            </w:tabs>
+            <w:rPr>
+              <w:rFonts w:eastAsiaTheme="minorEastAsia"/>
+              <w:b w:val="0"/>
+              <w:bCs w:val="0"/>
+              <w:i w:val="0"/>
+              <w:iCs w:val="0"/>
+              <w:noProof/>
+              <w:lang w:eastAsia="pt-PT"/>
+            </w:rPr>
+          </w:pPr>
+          <w:hyperlink w:anchor="_Toc525224905" w:history="1">
+            <w:r>
+              <w:rPr>
+                <w:rStyle w:val="Hiperligao"/>
+                <w:noProof/>
+              </w:rPr>
+              <w:t>Assets:</w:t>
+            </w:r>
+            <w:r>
+              <w:rPr>
+                <w:noProof/>
+                <w:webHidden/>
+              </w:rPr>
+              <w:tab/>
+            </w:r>
+            <w:r>
+              <w:rPr>
+                <w:noProof/>
+                <w:webHidden/>
+              </w:rPr>
+              <w:fldChar w:fldCharType="begin"/>
+            </w:r>
+            <w:r>
+              <w:rPr>
+                <w:noProof/>
+                <w:webHidden/>
+              </w:rPr>
+              <w:instrText xml:space="preserve"> PAGEREF _Toc525224905 \h </w:instrText>
+            </w:r>
+            <w:r>
+              <w:rPr>
+                <w:noProof/>
+                <w:webHidden/>
+              </w:rPr>
+            </w:r>
+            <w:r>
+              <w:rPr>
+                <w:noProof/>
+                <w:webHidden/>
+              </w:rPr>
+              <w:fldChar w:fldCharType="separate"/>
+            </w:r>
+            <w:r>
+              <w:rPr>
+                <w:noProof/>
+                <w:webHidden/>
+              </w:rPr>
+              <w:t>3</w:t>
+            </w:r>
+            <w:r>
+              <w:rPr>
+                <w:noProof/>
+                <w:webHidden/>
+              </w:rPr>
+              <w:fldChar w:fldCharType="end"/>
+            </w:r>
+          </w:hyperlink>
+        </w:p>
+        <w:p>
+          <w:pPr>
+            <w:pStyle w:val="ndice2"/>
+            <w:tabs>
+              <w:tab w:val="right" w:leader="dot" w:pos="8488"/>
+            </w:tabs>
+            <w:rPr>
+              <w:rFonts w:eastAsiaTheme="minorEastAsia"/>
+              <w:b w:val="0"/>
+              <w:bCs w:val="0"/>
+              <w:noProof/>
+              <w:sz w:val="24"/>
+              <w:szCs w:val="24"/>
+              <w:lang w:eastAsia="pt-PT"/>
+            </w:rPr>
+          </w:pPr>
+          <w:hyperlink w:anchor="_Toc525224906" w:history="1">
+            <w:r>
+              <w:rPr>
+                <w:rStyle w:val="Hiperligao"/>
+                <w:noProof/>
+              </w:rPr>
+              <w:t>Prioritários:</w:t>
+            </w:r>
+            <w:r>
+              <w:rPr>
+                <w:noProof/>
+                <w:webHidden/>
+              </w:rPr>
+              <w:tab/>
+            </w:r>
+            <w:r>
+              <w:rPr>
+                <w:noProof/>
+                <w:webHidden/>
+              </w:rPr>
+              <w:fldChar w:fldCharType="begin"/>
+            </w:r>
+            <w:r>
+              <w:rPr>
+                <w:noProof/>
+                <w:webHidden/>
+              </w:rPr>
+              <w:instrText xml:space="preserve"> PAGEREF _Toc525224906 \h </w:instrText>
+            </w:r>
+            <w:r>
+              <w:rPr>
+                <w:noProof/>
+                <w:webHidden/>
+              </w:rPr>
+            </w:r>
+            <w:r>
+              <w:rPr>
+                <w:noProof/>
+                <w:webHidden/>
+              </w:rPr>
+              <w:fldChar w:fldCharType="separate"/>
+            </w:r>
+            <w:r>
+              <w:rPr>
+                <w:noProof/>
+                <w:webHidden/>
+              </w:rPr>
+              <w:t>3</w:t>
+            </w:r>
+            <w:r>
+              <w:rPr>
+                <w:noProof/>
+                <w:webHidden/>
+              </w:rPr>
+              <w:fldChar w:fldCharType="end"/>
+            </w:r>
+          </w:hyperlink>
+        </w:p>
+        <w:p>
+          <w:pPr>
+            <w:pStyle w:val="ndice3"/>
+            <w:tabs>
+              <w:tab w:val="right" w:leader="dot" w:pos="8488"/>
+            </w:tabs>
+            <w:rPr>
+              <w:rFonts w:eastAsiaTheme="minorEastAsia"/>
+              <w:noProof/>
+              <w:sz w:val="24"/>
+              <w:szCs w:val="24"/>
+              <w:lang w:eastAsia="pt-PT"/>
+            </w:rPr>
+          </w:pPr>
+          <w:hyperlink w:anchor="_Toc525224907" w:history="1">
+            <w:r>
+              <w:rPr>
+                <w:rStyle w:val="Hiperligao"/>
+                <w:noProof/>
+              </w:rPr>
+              <w:t>Modelos:</w:t>
+            </w:r>
+            <w:r>
+              <w:rPr>
+                <w:noProof/>
+                <w:webHidden/>
+              </w:rPr>
+              <w:tab/>
+            </w:r>
+            <w:r>
+              <w:rPr>
+                <w:noProof/>
+                <w:webHidden/>
+              </w:rPr>
+              <w:fldChar w:fldCharType="begin"/>
+            </w:r>
+            <w:r>
+              <w:rPr>
+                <w:noProof/>
+                <w:webHidden/>
+              </w:rPr>
+              <w:instrText xml:space="preserve"> PAGEREF _Toc525224907 \h </w:instrText>
+            </w:r>
+            <w:r>
+              <w:rPr>
+                <w:noProof/>
+                <w:webHidden/>
+              </w:rPr>
+            </w:r>
+            <w:r>
+              <w:rPr>
+                <w:noProof/>
+                <w:webHidden/>
+              </w:rPr>
+              <w:fldChar w:fldCharType="separate"/>
+            </w:r>
+            <w:r>
+              <w:rPr>
+                <w:noProof/>
+                <w:webHidden/>
+              </w:rPr>
+              <w:t>3</w:t>
+            </w:r>
+            <w:r>
+              <w:rPr>
+                <w:noProof/>
+                <w:webHidden/>
+              </w:rPr>
+              <w:fldChar w:fldCharType="end"/>
+            </w:r>
+          </w:hyperlink>
+        </w:p>
+        <w:p>
+          <w:pPr>
+            <w:pStyle w:val="ndice2"/>
+            <w:tabs>
+              <w:tab w:val="right" w:leader="dot" w:pos="8488"/>
+            </w:tabs>
+            <w:rPr>
+              <w:rFonts w:eastAsiaTheme="minorEastAsia"/>
+              <w:b w:val="0"/>
+              <w:bCs w:val="0"/>
+              <w:noProof/>
+              <w:sz w:val="24"/>
+              <w:szCs w:val="24"/>
+              <w:lang w:eastAsia="pt-PT"/>
+            </w:rPr>
+          </w:pPr>
+          <w:hyperlink w:anchor="_Toc525224908" w:history="1">
+            <w:r>
+              <w:rPr>
+                <w:rStyle w:val="Hiperligao"/>
+                <w:noProof/>
+              </w:rPr>
+              <w:t>Secundários:</w:t>
+            </w:r>
+            <w:r>
+              <w:rPr>
+                <w:noProof/>
+                <w:webHidden/>
+              </w:rPr>
+              <w:tab/>
+            </w:r>
+            <w:r>
+              <w:rPr>
+                <w:noProof/>
+                <w:webHidden/>
+              </w:rPr>
+              <w:fldChar w:fldCharType="begin"/>
+            </w:r>
+            <w:r>
+              <w:rPr>
+                <w:noProof/>
+                <w:webHidden/>
+              </w:rPr>
+              <w:instrText xml:space="preserve"> PAGEREF _Toc525224908 \h </w:instrText>
+            </w:r>
+            <w:r>
+              <w:rPr>
+                <w:noProof/>
+                <w:webHidden/>
+              </w:rPr>
+            </w:r>
+            <w:r>
+              <w:rPr>
+                <w:noProof/>
+                <w:webHidden/>
+              </w:rPr>
+              <w:fldChar w:fldCharType="separate"/>
+            </w:r>
+            <w:r>
+              <w:rPr>
+                <w:noProof/>
+                <w:webHidden/>
+              </w:rPr>
+              <w:t>3</w:t>
+            </w:r>
+            <w:r>
+              <w:rPr>
+                <w:noProof/>
+                <w:webHidden/>
+              </w:rPr>
+              <w:fldChar w:fldCharType="end"/>
+            </w:r>
+          </w:hyperlink>
+        </w:p>
+        <w:p>
+          <w:pPr>
+            <w:pStyle w:val="ndice3"/>
+            <w:tabs>
+              <w:tab w:val="right" w:leader="dot" w:pos="8488"/>
+            </w:tabs>
+            <w:rPr>
+              <w:rFonts w:eastAsiaTheme="minorEastAsia"/>
+              <w:noProof/>
+              <w:sz w:val="24"/>
+              <w:szCs w:val="24"/>
+              <w:lang w:eastAsia="pt-PT"/>
+            </w:rPr>
+          </w:pPr>
+          <w:hyperlink w:anchor="_Toc525224909" w:history="1">
+            <w:r>
+              <w:rPr>
+                <w:rStyle w:val="Hiperligao"/>
+                <w:noProof/>
+              </w:rPr>
+              <w:t>Modelos:</w:t>
+            </w:r>
+            <w:r>
+              <w:rPr>
+                <w:noProof/>
+                <w:webHidden/>
+              </w:rPr>
+              <w:tab/>
+            </w:r>
+            <w:r>
+              <w:rPr>
+                <w:noProof/>
+                <w:webHidden/>
+              </w:rPr>
+              <w:fldChar w:fldCharType="begin"/>
+            </w:r>
+            <w:r>
+              <w:rPr>
+                <w:noProof/>
+                <w:webHidden/>
+              </w:rPr>
+              <w:instrText xml:space="preserve"> PAGEREF _Toc525224909 \h </w:instrText>
+            </w:r>
+            <w:r>
+              <w:rPr>
+                <w:noProof/>
+                <w:webHidden/>
+              </w:rPr>
+            </w:r>
+            <w:r>
+              <w:rPr>
+                <w:noProof/>
+                <w:webHidden/>
+              </w:rPr>
+              <w:fldChar w:fldCharType="separate"/>
+            </w:r>
+            <w:r>
+              <w:rPr>
+                <w:noProof/>
+                <w:webHidden/>
+              </w:rPr>
+              <w:t>3</w:t>
+            </w:r>
+            <w:r>
+              <w:rPr>
+                <w:noProof/>
+                <w:webHidden/>
+              </w:rPr>
+              <w:fldChar w:fldCharType="end"/>
+            </w:r>
+          </w:hyperlink>
+        </w:p>
+        <w:p>
+          <w:pPr>
+            <w:pStyle w:val="ndice1"/>
+            <w:tabs>
+              <w:tab w:val="right" w:leader="dot" w:pos="8488"/>
+            </w:tabs>
+            <w:rPr>
+              <w:rFonts w:eastAsiaTheme="minorEastAsia"/>
+              <w:b w:val="0"/>
+              <w:bCs w:val="0"/>
+              <w:i w:val="0"/>
+              <w:iCs w:val="0"/>
+              <w:noProof/>
+              <w:lang w:eastAsia="pt-PT"/>
+            </w:rPr>
+          </w:pPr>
+          <w:hyperlink w:anchor="_Toc525224910" w:history="1">
+            <w:r>
+              <w:rPr>
+                <w:rStyle w:val="Hiperligao"/>
+                <w:noProof/>
+              </w:rPr>
+              <w:t>Conceito da personagem principal</w:t>
+            </w:r>
+            <w:r>
+              <w:rPr>
+                <w:noProof/>
+                <w:webHidden/>
+              </w:rPr>
+              <w:tab/>
+            </w:r>
+            <w:r>
+              <w:rPr>
+                <w:noProof/>
+                <w:webHidden/>
+              </w:rPr>
+              <w:fldChar w:fldCharType="begin"/>
+            </w:r>
+            <w:r>
+              <w:rPr>
+                <w:noProof/>
+                <w:webHidden/>
+              </w:rPr>
+              <w:instrText xml:space="preserve"> PAGEREF _Toc525224910 \h </w:instrText>
+            </w:r>
+            <w:r>
+              <w:rPr>
+                <w:noProof/>
+                <w:webHidden/>
+              </w:rPr>
+            </w:r>
+            <w:r>
+              <w:rPr>
+                <w:noProof/>
+                <w:webHidden/>
+              </w:rPr>
+              <w:fldChar w:fldCharType="separate"/>
+            </w:r>
+            <w:r>
+              <w:rPr>
+                <w:noProof/>
+                <w:webHidden/>
+              </w:rPr>
+              <w:t>3</w:t>
+            </w:r>
+            <w:r>
+              <w:rPr>
+                <w:noProof/>
+                <w:webHidden/>
+              </w:rPr>
+              <w:fldChar w:fldCharType="end"/>
+            </w:r>
+          </w:hyperlink>
+        </w:p>
+        <w:p>
+          <w:pPr>
+            <w:pStyle w:val="ndice1"/>
+            <w:tabs>
+              <w:tab w:val="right" w:leader="dot" w:pos="8488"/>
+            </w:tabs>
+            <w:rPr>
+              <w:rFonts w:eastAsiaTheme="minorEastAsia"/>
+              <w:b w:val="0"/>
+              <w:bCs w:val="0"/>
+              <w:i w:val="0"/>
+              <w:iCs w:val="0"/>
+              <w:noProof/>
+              <w:lang w:eastAsia="pt-PT"/>
+            </w:rPr>
+          </w:pPr>
+          <w:hyperlink w:anchor="_Toc525224911" w:history="1">
+            <w:r>
+              <w:rPr>
+                <w:rStyle w:val="Hiperligao"/>
+                <w:noProof/>
+              </w:rPr>
+              <w:t>Conceito das localizações</w:t>
+            </w:r>
+            <w:r>
+              <w:rPr>
+                <w:noProof/>
+                <w:webHidden/>
+              </w:rPr>
+              <w:tab/>
+            </w:r>
+            <w:r>
+              <w:rPr>
+                <w:noProof/>
+                <w:webHidden/>
+              </w:rPr>
+              <w:fldChar w:fldCharType="begin"/>
+            </w:r>
+            <w:r>
+              <w:rPr>
+                <w:noProof/>
+                <w:webHidden/>
+              </w:rPr>
+              <w:instrText xml:space="preserve"> PAGEREF _Toc525224911 \h </w:instrText>
+            </w:r>
+            <w:r>
+              <w:rPr>
+                <w:noProof/>
+                <w:webHidden/>
+              </w:rPr>
+            </w:r>
+            <w:r>
+              <w:rPr>
+                <w:noProof/>
+                <w:webHidden/>
+              </w:rPr>
+              <w:fldChar w:fldCharType="separate"/>
+            </w:r>
+            <w:r>
+              <w:rPr>
+                <w:noProof/>
+                <w:webHidden/>
+              </w:rPr>
+              <w:t>3</w:t>
+            </w:r>
+            <w:r>
+              <w:rPr>
+                <w:noProof/>
+                <w:webHidden/>
+              </w:rPr>
+              <w:fldChar w:fldCharType="end"/>
+            </w:r>
+          </w:hyperlink>
+        </w:p>
+        <w:p>
+          <w:pPr>
+            <w:pStyle w:val="ndice2"/>
+            <w:tabs>
+              <w:tab w:val="right" w:leader="dot" w:pos="8488"/>
+            </w:tabs>
+            <w:rPr>
+              <w:rFonts w:eastAsiaTheme="minorEastAsia"/>
+              <w:b w:val="0"/>
+              <w:bCs w:val="0"/>
+              <w:noProof/>
+              <w:sz w:val="24"/>
+              <w:szCs w:val="24"/>
+              <w:lang w:eastAsia="pt-PT"/>
+            </w:rPr>
+          </w:pPr>
+          <w:hyperlink w:anchor="_Toc525224912" w:history="1">
+            <w:r>
+              <w:rPr>
+                <w:rStyle w:val="Hiperligao"/>
+                <w:noProof/>
+              </w:rPr>
+              <w:t>Nível 1: Campos de trigo e aboboras</w:t>
+            </w:r>
+            <w:r>
+              <w:rPr>
+                <w:noProof/>
+                <w:webHidden/>
+              </w:rPr>
+              <w:tab/>
+            </w:r>
+            <w:r>
+              <w:rPr>
+                <w:noProof/>
+                <w:webHidden/>
+              </w:rPr>
+              <w:fldChar w:fldCharType="begin"/>
+            </w:r>
+            <w:r>
+              <w:rPr>
+                <w:noProof/>
+                <w:webHidden/>
+              </w:rPr>
+              <w:instrText xml:space="preserve"> PAGEREF _Toc525224912 \h </w:instrText>
+            </w:r>
+            <w:r>
+              <w:rPr>
+                <w:noProof/>
+                <w:webHidden/>
+              </w:rPr>
+            </w:r>
+            <w:r>
+              <w:rPr>
+                <w:noProof/>
+                <w:webHidden/>
+              </w:rPr>
+              <w:fldChar w:fldCharType="separate"/>
+            </w:r>
+            <w:r>
+              <w:rPr>
+                <w:noProof/>
+                <w:webHidden/>
+              </w:rPr>
+              <w:t>3</w:t>
+            </w:r>
+            <w:r>
+              <w:rPr>
+                <w:noProof/>
+                <w:webHidden/>
+              </w:rPr>
+              <w:fldChar w:fldCharType="end"/>
+            </w:r>
+          </w:hyperlink>
+        </w:p>
+        <w:p>
+          <w:pPr>
+            <w:pStyle w:val="ndice2"/>
+            <w:tabs>
+              <w:tab w:val="right" w:leader="dot" w:pos="8488"/>
+            </w:tabs>
+            <w:rPr>
+              <w:rFonts w:eastAsiaTheme="minorEastAsia"/>
+              <w:b w:val="0"/>
+              <w:bCs w:val="0"/>
+              <w:noProof/>
+              <w:sz w:val="24"/>
+              <w:szCs w:val="24"/>
+              <w:lang w:eastAsia="pt-PT"/>
+            </w:rPr>
+          </w:pPr>
+          <w:hyperlink w:anchor="_Toc525224913" w:history="1">
+            <w:r>
+              <w:rPr>
+                <w:rStyle w:val="Hiperligao"/>
+                <w:noProof/>
+              </w:rPr>
+              <w:t>Nível 2: Estábulos</w:t>
+            </w:r>
+            <w:r>
+              <w:rPr>
+                <w:noProof/>
+                <w:webHidden/>
+              </w:rPr>
+              <w:tab/>
+            </w:r>
+            <w:r>
+              <w:rPr>
+                <w:noProof/>
+                <w:webHidden/>
+              </w:rPr>
+              <w:fldChar w:fldCharType="begin"/>
+            </w:r>
+            <w:r>
+              <w:rPr>
+                <w:noProof/>
+                <w:webHidden/>
+              </w:rPr>
+              <w:instrText xml:space="preserve"> PAGEREF _Toc525224913 \h </w:instrText>
+            </w:r>
+            <w:r>
+              <w:rPr>
+                <w:noProof/>
+                <w:webHidden/>
+              </w:rPr>
+            </w:r>
+            <w:r>
+              <w:rPr>
+                <w:noProof/>
+                <w:webHidden/>
+              </w:rPr>
+              <w:fldChar w:fldCharType="separate"/>
+            </w:r>
+            <w:r>
+              <w:rPr>
+                <w:noProof/>
+                <w:webHidden/>
+              </w:rPr>
+              <w:t>4</w:t>
+            </w:r>
+            <w:r>
+              <w:rPr>
+                <w:noProof/>
+                <w:webHidden/>
+              </w:rPr>
+              <w:fldChar w:fldCharType="end"/>
+            </w:r>
+          </w:hyperlink>
+        </w:p>
+        <w:p>
+          <w:pPr>
+            <w:pStyle w:val="ndice1"/>
+            <w:tabs>
+              <w:tab w:val="right" w:leader="dot" w:pos="8488"/>
+            </w:tabs>
+            <w:rPr>
+              <w:rFonts w:eastAsiaTheme="minorEastAsia"/>
+              <w:b w:val="0"/>
+              <w:bCs w:val="0"/>
+              <w:i w:val="0"/>
+              <w:iCs w:val="0"/>
+              <w:noProof/>
+              <w:lang w:eastAsia="pt-PT"/>
+            </w:rPr>
+          </w:pPr>
+          <w:hyperlink w:anchor="_Toc525224914" w:history="1">
+            <w:r>
+              <w:rPr>
+                <w:rStyle w:val="Hiperligao"/>
+                <w:noProof/>
+              </w:rPr>
+              <w:t>Conceito de ini</w:t>
+            </w:r>
+            <w:r>
+              <w:rPr>
+                <w:rStyle w:val="Hiperligao"/>
+                <w:noProof/>
+              </w:rPr>
+              <w:t>m</w:t>
+            </w:r>
+            <w:r>
+              <w:rPr>
+                <w:rStyle w:val="Hiperligao"/>
+                <w:noProof/>
+              </w:rPr>
+              <w:t>igos:</w:t>
+            </w:r>
+            <w:r>
+              <w:rPr>
+                <w:noProof/>
+                <w:webHidden/>
+              </w:rPr>
+              <w:tab/>
+            </w:r>
+            <w:r>
+              <w:rPr>
+                <w:noProof/>
+                <w:webHidden/>
+              </w:rPr>
+              <w:fldChar w:fldCharType="begin"/>
+            </w:r>
+            <w:r>
+              <w:rPr>
+                <w:noProof/>
+                <w:webHidden/>
+              </w:rPr>
+              <w:instrText xml:space="preserve"> PAGEREF _Toc525224914 \h </w:instrText>
+            </w:r>
+            <w:r>
+              <w:rPr>
+                <w:noProof/>
+                <w:webHidden/>
+              </w:rPr>
+            </w:r>
+            <w:r>
+              <w:rPr>
+                <w:noProof/>
+                <w:webHidden/>
+              </w:rPr>
+              <w:fldChar w:fldCharType="separate"/>
+            </w:r>
+            <w:r>
+              <w:rPr>
+                <w:noProof/>
+                <w:webHidden/>
+              </w:rPr>
+              <w:t>5</w:t>
+            </w:r>
+            <w:r>
+              <w:rPr>
+                <w:noProof/>
+                <w:webHidden/>
+              </w:rPr>
+              <w:fldChar w:fldCharType="end"/>
+            </w:r>
+          </w:hyperlink>
+        </w:p>
+        <w:p>
+          <w:pPr>
+            <w:pStyle w:val="ndice2"/>
+            <w:tabs>
+              <w:tab w:val="right" w:leader="dot" w:pos="8488"/>
+            </w:tabs>
+            <w:rPr>
+              <w:rFonts w:eastAsiaTheme="minorEastAsia"/>
+              <w:b w:val="0"/>
+              <w:bCs w:val="0"/>
+              <w:noProof/>
+              <w:sz w:val="24"/>
+              <w:szCs w:val="24"/>
+              <w:lang w:eastAsia="pt-PT"/>
+            </w:rPr>
+          </w:pPr>
+          <w:hyperlink w:anchor="_Toc525224915" w:history="1">
+            <w:r>
+              <w:rPr>
+                <w:rStyle w:val="Hiperligao"/>
+                <w:noProof/>
+              </w:rPr>
+              <w:t>Nível 1: Campos de trigo e aboboras</w:t>
+            </w:r>
+            <w:r>
+              <w:rPr>
+                <w:noProof/>
+                <w:webHidden/>
+              </w:rPr>
+              <w:tab/>
+            </w:r>
+            <w:r>
+              <w:rPr>
+                <w:noProof/>
+                <w:webHidden/>
+              </w:rPr>
+              <w:fldChar w:fldCharType="begin"/>
+            </w:r>
+            <w:r>
+              <w:rPr>
+                <w:noProof/>
+                <w:webHidden/>
+              </w:rPr>
+              <w:instrText xml:space="preserve"> PAGEREF _Toc525224915 \h </w:instrText>
+            </w:r>
+            <w:r>
+              <w:rPr>
+                <w:noProof/>
+                <w:webHidden/>
+              </w:rPr>
+            </w:r>
+            <w:r>
+              <w:rPr>
+                <w:noProof/>
+                <w:webHidden/>
+              </w:rPr>
+              <w:fldChar w:fldCharType="separate"/>
+            </w:r>
+            <w:r>
+              <w:rPr>
+                <w:noProof/>
+                <w:webHidden/>
+              </w:rPr>
+              <w:t>5</w:t>
+            </w:r>
+            <w:r>
+              <w:rPr>
+                <w:noProof/>
+                <w:webHidden/>
+              </w:rPr>
+              <w:fldChar w:fldCharType="end"/>
+            </w:r>
+          </w:hyperlink>
+        </w:p>
+        <w:p>
+          <w:pPr>
+            <w:pStyle w:val="ndice2"/>
+            <w:tabs>
+              <w:tab w:val="right" w:leader="dot" w:pos="8488"/>
+            </w:tabs>
+            <w:rPr>
+              <w:rFonts w:eastAsiaTheme="minorEastAsia"/>
+              <w:b w:val="0"/>
+              <w:bCs w:val="0"/>
+              <w:noProof/>
+              <w:sz w:val="24"/>
+              <w:szCs w:val="24"/>
+              <w:lang w:eastAsia="pt-PT"/>
+            </w:rPr>
+          </w:pPr>
+          <w:hyperlink w:anchor="_Toc525224916" w:history="1">
+            <w:r>
+              <w:rPr>
+                <w:rStyle w:val="Hiperligao"/>
+                <w:noProof/>
+              </w:rPr>
+              <w:t>Nível 2: Estábulos</w:t>
+            </w:r>
+            <w:r>
+              <w:rPr>
+                <w:noProof/>
+                <w:webHidden/>
+              </w:rPr>
+              <w:tab/>
+            </w:r>
+            <w:r>
+              <w:rPr>
+                <w:noProof/>
+                <w:webHidden/>
+              </w:rPr>
+              <w:fldChar w:fldCharType="begin"/>
+            </w:r>
+            <w:r>
+              <w:rPr>
+                <w:noProof/>
+                <w:webHidden/>
+              </w:rPr>
+              <w:instrText xml:space="preserve"> PAGEREF _Toc525224916 \h </w:instrText>
+            </w:r>
+            <w:r>
+              <w:rPr>
+                <w:noProof/>
+                <w:webHidden/>
+              </w:rPr>
+            </w:r>
+            <w:r>
+              <w:rPr>
+                <w:noProof/>
+                <w:webHidden/>
+              </w:rPr>
+              <w:fldChar w:fldCharType="separate"/>
+            </w:r>
+            <w:r>
+              <w:rPr>
+                <w:noProof/>
+                <w:webHidden/>
+              </w:rPr>
+              <w:t>5</w:t>
+            </w:r>
+            <w:r>
+              <w:rPr>
+                <w:noProof/>
+                <w:webHidden/>
+              </w:rPr>
+              <w:fldChar w:fldCharType="end"/>
+            </w:r>
+          </w:hyperlink>
+        </w:p>
+        <w:p>
+          <w:pPr>
+            <w:pStyle w:val="ndice2"/>
+            <w:tabs>
+              <w:tab w:val="right" w:leader="dot" w:pos="8488"/>
+            </w:tabs>
+            <w:rPr>
+              <w:rFonts w:eastAsiaTheme="minorEastAsia"/>
+              <w:b w:val="0"/>
+              <w:bCs w:val="0"/>
+              <w:noProof/>
+              <w:sz w:val="24"/>
+              <w:szCs w:val="24"/>
+              <w:lang w:eastAsia="pt-PT"/>
+            </w:rPr>
+          </w:pPr>
+          <w:hyperlink w:anchor="_Toc525224917" w:history="1">
+            <w:r>
+              <w:rPr>
+                <w:rStyle w:val="Hiperligao"/>
+                <w:noProof/>
+              </w:rPr>
+              <w:t>Nível 3: Esgotos</w:t>
+            </w:r>
+            <w:r>
+              <w:rPr>
+                <w:noProof/>
+                <w:webHidden/>
+              </w:rPr>
+              <w:tab/>
+            </w:r>
+            <w:r>
+              <w:rPr>
+                <w:noProof/>
+                <w:webHidden/>
+              </w:rPr>
+              <w:fldChar w:fldCharType="begin"/>
+            </w:r>
+            <w:r>
+              <w:rPr>
+                <w:noProof/>
+                <w:webHidden/>
+              </w:rPr>
+              <w:instrText xml:space="preserve"> PAGEREF _Toc525224917 \h </w:instrText>
+            </w:r>
+            <w:r>
+              <w:rPr>
+                <w:noProof/>
+                <w:webHidden/>
+              </w:rPr>
+            </w:r>
+            <w:r>
+              <w:rPr>
+                <w:noProof/>
+                <w:webHidden/>
+              </w:rPr>
+              <w:fldChar w:fldCharType="separate"/>
+            </w:r>
+            <w:r>
+              <w:rPr>
+                <w:noProof/>
+                <w:webHidden/>
+              </w:rPr>
+              <w:t>5</w:t>
+            </w:r>
+            <w:r>
+              <w:rPr>
+                <w:noProof/>
+                <w:webHidden/>
+              </w:rPr>
+              <w:fldChar w:fldCharType="end"/>
+            </w:r>
+          </w:hyperlink>
+        </w:p>
+        <w:p>
+          <w:r>
+            <w:rPr>
+              <w:b/>
+              <w:bCs/>
+              <w:noProof/>
+            </w:rPr>
+            <w:fldChar w:fldCharType="end"/>
+          </w:r>
+        </w:p>
+      </w:sdtContent>
+    </w:sdt>
     <w:p/>
     <w:p/>
     <w:p>
-      <w:r>
-        <w:t>O jogador irá encontrar completa destruição a volta de uma bruxa presa e morta um poste de fogueira, esta sendo a mãe da nossa personagem e a causadora da destruição da cidade.</w:t>
+      <w:pPr>
+        <w:pStyle w:val="Ttulo1"/>
+      </w:pPr>
+      <w:bookmarkStart w:id="0" w:name="_Toc525224901"/>
+      <w:r>
+        <w:t>Conceito de jogo:</w:t>
+      </w:r>
+      <w:bookmarkEnd w:id="0"/>
+    </w:p>
+    <w:p>
+      <w:r>
+        <w:t>RPG de ação num ambiente 3D de estilo linear/ mundo fechado, onde a personagem terá de enfrentar uma serie de inimigos e enfrentar um ou mais Bosses por cada área</w:t>
+      </w:r>
+      <w:r>
+        <w:t xml:space="preserve"> para poder prosseguir</w:t>
+      </w:r>
+      <w:r>
+        <w:t>.</w:t>
+      </w:r>
+    </w:p>
+    <w:p>
+      <w:r>
+        <w:t>A história será principalmente contada pelos detalhes do ambiente, sem diálogos, talvez algumas notas espalhadas pelo mundo.</w:t>
+      </w:r>
+    </w:p>
+    <w:p>
+      <w:r>
+        <w:t>O jogador irá controlar uma criança por volta dos 10 anos de idade (possibilidade de escolher género?), irá acordar fora da cidade</w:t>
+      </w:r>
+      <w:r>
+        <w:t xml:space="preserve"> sem quaisquer memorias do que se está a acontecer, numa noite bastante iluminada devido ao fogo originado na cidade</w:t>
+      </w:r>
+      <w:r>
+        <w:t xml:space="preserve">. Este terá que navegar pelo mapa para encontrar respostas </w:t>
+      </w:r>
+      <w:r>
+        <w:t>do que está a acontecer</w:t>
+      </w:r>
+      <w:r>
+        <w:t>.</w:t>
       </w:r>
     </w:p>
     <w:p/>
     <w:p>
       <w:pPr>
-        <w:pStyle w:val="Subttulo"/>
-      </w:pPr>
+        <w:pStyle w:val="Ttulo1"/>
+      </w:pPr>
+      <w:bookmarkStart w:id="1" w:name="_Toc525224902"/>
+      <w:r>
+        <w:t>Plataformas a desenvolver:</w:t>
+      </w:r>
+      <w:bookmarkEnd w:id="1"/>
+    </w:p>
+    <w:p>
+      <w:r>
+        <w:t>Desktop: Windows, Mac, Linux;</w:t>
+      </w:r>
+    </w:p>
+    <w:p>
+      <w:r>
+        <w:t>Consolas (opcional, dependendo da complexidade de porte para as tais).</w:t>
+      </w:r>
+      <w:r>
+        <w:br w:type="page"/>
+      </w:r>
+    </w:p>
+    <w:p>
+      <w:pPr>
+        <w:pStyle w:val="Ttulo1"/>
+      </w:pPr>
+      <w:bookmarkStart w:id="2" w:name="_Toc525224903"/>
+      <w:r>
+        <w:lastRenderedPageBreak/>
+        <w:t>E</w:t>
+      </w:r>
+      <w:r>
+        <w:t>stória:</w:t>
+      </w:r>
+      <w:bookmarkEnd w:id="2"/>
+    </w:p>
+    <w:p>
+      <w:r>
+        <w:t>A personagem</w:t>
+      </w:r>
+      <w:r>
+        <w:t xml:space="preserve"> acorda numa zona rural, num rio de cor verde e brilhante, este rio simboliza </w:t>
+      </w:r>
+      <w:r>
+        <w:t>a causa d</w:t>
+      </w:r>
+      <w:r>
+        <w:t>o encantamento do que são agora os inimigos da personagem.</w:t>
+      </w:r>
+    </w:p>
+    <w:p>
+      <w:r>
+        <w:t>A personagem irá ver o estado de cada zona que foi afetada</w:t>
+      </w:r>
+    </w:p>
+    <w:p/>
+    <w:p/>
+    <w:p>
+      <w:r>
+        <w:t>A personagem, na secção final,</w:t>
+      </w:r>
+      <w:r>
+        <w:t xml:space="preserve"> irá encontrar completa destruição a volta de uma bruxa presa e morta um poste de fogueira, esta sendo a mãe da nossa personagem e a causadora da destruição da cidade.</w:t>
+      </w:r>
+    </w:p>
+    <w:p/>
+    <w:p/>
+    <w:p/>
+    <w:p>
+      <w:pPr>
+        <w:pStyle w:val="Ttulo1"/>
+      </w:pPr>
+      <w:bookmarkStart w:id="3" w:name="_Toc525224904"/>
       <w:r>
         <w:t>Mecânicas de jogo:</w:t>
       </w:r>
+      <w:bookmarkEnd w:id="3"/>
     </w:p>
     <w:p>
       <w:pPr>
@@ -241,7 +1609,6 @@
         </w:numPr>
       </w:pPr>
       <w:r>
-        <w:lastRenderedPageBreak/>
         <w:t>O jogador poderá criar e utilizar poções para se curar ou alterar certos atributos seja em si ou dos inimigos.</w:t>
       </w:r>
     </w:p>
@@ -276,44 +1643,99 @@
       </w:pPr>
     </w:p>
     <w:p/>
-    <w:p>
-      <w:pPr>
-        <w:pStyle w:val="Subttulo"/>
-      </w:pPr>
-      <w:r>
-        <w:t>Conceito de inimigos:</w:t>
-      </w:r>
-    </w:p>
-    <w:p>
-      <w:pPr>
-        <w:pStyle w:val="Subttulo"/>
-      </w:pPr>
-    </w:p>
+    <w:p/>
     <w:p>
       <w:r>
         <w:tab/>
       </w:r>
       <w:r>
-        <w:t>Nível</w:t>
-      </w:r>
-      <w:r>
-        <w:t xml:space="preserve"> 1:</w:t>
-      </w:r>
-      <w:r>
-        <w:t xml:space="preserve"> Campos de trigo e aboboras</w:t>
+        <w:tab/>
+      </w:r>
+      <w:r>
+        <w:tab/>
+      </w:r>
+      <w:r>
+        <w:tab/>
       </w:r>
     </w:p>
     <w:p/>
+    <w:p>
+      <w:pPr>
+        <w:pStyle w:val="Ttulo1"/>
+      </w:pPr>
+      <w:bookmarkStart w:id="4" w:name="_Toc525224905"/>
+      <w:proofErr w:type="spellStart"/>
+      <w:r>
+        <w:lastRenderedPageBreak/>
+        <w:t>Assets</w:t>
+      </w:r>
+      <w:proofErr w:type="spellEnd"/>
+      <w:r>
+        <w:t>:</w:t>
+      </w:r>
+      <w:bookmarkEnd w:id="4"/>
+      <w:r>
+        <w:t xml:space="preserve"> </w:t>
+      </w:r>
+    </w:p>
+    <w:p/>
+    <w:p>
+      <w:pPr>
+        <w:pStyle w:val="Ttulo2"/>
+      </w:pPr>
+      <w:bookmarkStart w:id="5" w:name="_Toc525224906"/>
+      <w:r>
+        <w:t>Prioritários:</w:t>
+      </w:r>
+      <w:bookmarkEnd w:id="5"/>
+    </w:p>
+    <w:p/>
+    <w:p>
+      <w:pPr>
+        <w:pStyle w:val="Ttulo3"/>
+      </w:pPr>
+      <w:bookmarkStart w:id="6" w:name="_Toc525224907"/>
+      <w:r>
+        <w:t>Modelos:</w:t>
+      </w:r>
+      <w:bookmarkEnd w:id="6"/>
+    </w:p>
     <w:p>
       <w:pPr>
         <w:pStyle w:val="PargrafodaLista"/>
         <w:numPr>
           <w:ilvl w:val="0"/>
-          <w:numId w:val="5"/>
+          <w:numId w:val="13"/>
         </w:numPr>
       </w:pPr>
       <w:r>
-        <w:t>Abobora rolante: está abobora parece uma abobora normal de longe, mas possui olhos assimétricos e raízes de fora que que permitem andar e atacar, esta pode rolar e saltar para se impulsionar rapidamente contra o jogador</w:t>
+        <w:t>Modelos do jogador e os seus diferentes acessórios</w:t>
+      </w:r>
+      <w:r>
+        <w:t xml:space="preserve"> (</w:t>
+      </w:r>
+      <w:hyperlink w:anchor="con_personagem" w:history="1">
+        <w:r>
+          <w:rPr>
+            <w:rStyle w:val="Hiperligao"/>
+          </w:rPr>
+          <w:t>ver conceito d</w:t>
+        </w:r>
+        <w:r>
+          <w:rPr>
+            <w:rStyle w:val="Hiperligao"/>
+          </w:rPr>
+          <w:t>e</w:t>
+        </w:r>
+        <w:r>
+          <w:rPr>
+            <w:rStyle w:val="Hiperligao"/>
+          </w:rPr>
+          <w:t xml:space="preserve"> personagem</w:t>
+        </w:r>
+      </w:hyperlink>
+      <w:r>
+        <w:t>)</w:t>
       </w:r>
     </w:p>
     <w:p>
@@ -321,11 +1743,103 @@
         <w:pStyle w:val="PargrafodaLista"/>
         <w:numPr>
           <w:ilvl w:val="0"/>
-          <w:numId w:val="5"/>
+          <w:numId w:val="13"/>
         </w:numPr>
       </w:pPr>
       <w:r>
-        <w:t>Espantalho negro: este boneco estacionário tem a capacidade de atacar o jogador de longe com magia negra</w:t>
+        <w:t>Modelos de inimigos</w:t>
+      </w:r>
+      <w:r>
+        <w:t xml:space="preserve"> (</w:t>
+      </w:r>
+      <w:hyperlink w:anchor="con_inimigos" w:history="1">
+        <w:r>
+          <w:rPr>
+            <w:rStyle w:val="Hiperligao"/>
+          </w:rPr>
+          <w:t>ver conceito de in</w:t>
+        </w:r>
+        <w:r>
+          <w:rPr>
+            <w:rStyle w:val="Hiperligao"/>
+          </w:rPr>
+          <w:t>i</w:t>
+        </w:r>
+        <w:r>
+          <w:rPr>
+            <w:rStyle w:val="Hiperligao"/>
+          </w:rPr>
+          <w:t>m</w:t>
+        </w:r>
+        <w:r>
+          <w:rPr>
+            <w:rStyle w:val="Hiperligao"/>
+          </w:rPr>
+          <w:t>i</w:t>
+        </w:r>
+        <w:r>
+          <w:rPr>
+            <w:rStyle w:val="Hiperligao"/>
+          </w:rPr>
+          <w:t>gos</w:t>
+        </w:r>
+      </w:hyperlink>
+      <w:r>
+        <w:t>)</w:t>
+      </w:r>
+    </w:p>
+    <w:p>
+      <w:pPr>
+        <w:pStyle w:val="Ttulo2"/>
+        <w:rPr>
+          <w:rFonts w:asciiTheme="minorHAnsi" w:eastAsiaTheme="minorHAnsi" w:hAnsiTheme="minorHAnsi" w:cstheme="minorBidi"/>
+          <w:color w:val="auto"/>
+          <w:sz w:val="24"/>
+          <w:szCs w:val="24"/>
+        </w:rPr>
+      </w:pPr>
+    </w:p>
+    <w:p>
+      <w:pPr>
+        <w:pStyle w:val="Ttulo2"/>
+        <w:rPr>
+          <w:rFonts w:asciiTheme="minorHAnsi" w:eastAsiaTheme="minorHAnsi" w:hAnsiTheme="minorHAnsi" w:cstheme="minorBidi"/>
+          <w:color w:val="auto"/>
+          <w:sz w:val="24"/>
+          <w:szCs w:val="24"/>
+        </w:rPr>
+      </w:pPr>
+    </w:p>
+    <w:p>
+      <w:pPr>
+        <w:pStyle w:val="Ttulo2"/>
+      </w:pPr>
+      <w:bookmarkStart w:id="7" w:name="_Toc525224908"/>
+      <w:r>
+        <w:t>Secundários:</w:t>
+      </w:r>
+      <w:bookmarkEnd w:id="7"/>
+      <w:r>
+        <w:t xml:space="preserve"> </w:t>
+      </w:r>
+    </w:p>
+    <w:p/>
+    <w:p>
+      <w:pPr>
+        <w:pStyle w:val="Ttulo3"/>
+      </w:pPr>
+      <w:bookmarkStart w:id="8" w:name="_Toc525224909"/>
+      <w:r>
+        <w:t>Modelos:</w:t>
+      </w:r>
+      <w:bookmarkEnd w:id="8"/>
+    </w:p>
+    <w:p>
+      <w:pPr>
+        <w:pStyle w:val="Ttulo4"/>
+      </w:pPr>
+      <w:r>
+        <w:t>Nível 1</w:t>
       </w:r>
     </w:p>
     <w:p>
@@ -333,7 +1847,392 @@
         <w:pStyle w:val="PargrafodaLista"/>
         <w:numPr>
           <w:ilvl w:val="0"/>
-          <w:numId w:val="5"/>
+          <w:numId w:val="15"/>
+        </w:numPr>
+      </w:pPr>
+      <w:r>
+        <w:t>Abobora(</w:t>
+      </w:r>
+      <w:proofErr w:type="spellStart"/>
+      <w:r>
+        <w:t>props</w:t>
+      </w:r>
+      <w:proofErr w:type="spellEnd"/>
+      <w:r>
+        <w:t>)</w:t>
+      </w:r>
+    </w:p>
+    <w:p>
+      <w:pPr>
+        <w:pStyle w:val="PargrafodaLista"/>
+        <w:numPr>
+          <w:ilvl w:val="0"/>
+          <w:numId w:val="15"/>
+        </w:numPr>
+      </w:pPr>
+      <w:r>
+        <w:t>Terreno agrícola</w:t>
+      </w:r>
+    </w:p>
+    <w:p>
+      <w:pPr>
+        <w:pStyle w:val="PargrafodaLista"/>
+        <w:numPr>
+          <w:ilvl w:val="0"/>
+          <w:numId w:val="15"/>
+        </w:numPr>
+      </w:pPr>
+      <w:r>
+        <w:t>Trigo em planta</w:t>
+      </w:r>
+    </w:p>
+    <w:p>
+      <w:pPr>
+        <w:pStyle w:val="PargrafodaLista"/>
+        <w:numPr>
+          <w:ilvl w:val="0"/>
+          <w:numId w:val="15"/>
+        </w:numPr>
+      </w:pPr>
+      <w:r>
+        <w:t>Trigo em sacos</w:t>
+      </w:r>
+    </w:p>
+    <w:p>
+      <w:pPr>
+        <w:pStyle w:val="PargrafodaLista"/>
+        <w:numPr>
+          <w:ilvl w:val="0"/>
+          <w:numId w:val="15"/>
+        </w:numPr>
+      </w:pPr>
+      <w:r>
+        <w:t>Carro de mão(grande)</w:t>
+      </w:r>
+    </w:p>
+    <w:p>
+      <w:pPr>
+        <w:pStyle w:val="PargrafodaLista"/>
+        <w:numPr>
+          <w:ilvl w:val="0"/>
+          <w:numId w:val="15"/>
+        </w:numPr>
+      </w:pPr>
+      <w:r>
+        <w:t>Carro de mão (pequeno)</w:t>
+      </w:r>
+      <w:bookmarkStart w:id="9" w:name="_GoBack"/>
+      <w:bookmarkEnd w:id="9"/>
+    </w:p>
+    <w:p>
+      <w:r>
+        <w:tab/>
+      </w:r>
+      <w:r>
+        <w:tab/>
+      </w:r>
+      <w:r>
+        <w:tab/>
+      </w:r>
+    </w:p>
+    <w:p/>
+    <w:p>
+      <w:pPr>
+        <w:pStyle w:val="Subttulo"/>
+      </w:pPr>
+    </w:p>
+    <w:p/>
+    <w:p>
+      <w:pPr>
+        <w:pStyle w:val="Ttulo1"/>
+      </w:pPr>
+      <w:bookmarkStart w:id="10" w:name="con_personagem"/>
+      <w:bookmarkStart w:id="11" w:name="_Toc525224910"/>
+      <w:r>
+        <w:t>Conceito da personagem principal</w:t>
+      </w:r>
+      <w:bookmarkEnd w:id="11"/>
+    </w:p>
+    <w:bookmarkEnd w:id="10"/>
+    <w:p/>
+    <w:p>
+      <w:pPr>
+        <w:pStyle w:val="PargrafodaLista"/>
+        <w:numPr>
+          <w:ilvl w:val="0"/>
+          <w:numId w:val="7"/>
+        </w:numPr>
+      </w:pPr>
+      <w:r>
+        <w:t>O herói da estória não tem nome que se conheça.</w:t>
+      </w:r>
+    </w:p>
+    <w:p>
+      <w:pPr>
+        <w:pStyle w:val="PargrafodaLista"/>
+        <w:numPr>
+          <w:ilvl w:val="0"/>
+          <w:numId w:val="7"/>
+        </w:numPr>
+      </w:pPr>
+      <w:r>
+        <w:t>Tem aspeto de uma criança por volta dos 10 anos</w:t>
+      </w:r>
+    </w:p>
+    <w:p>
+      <w:pPr>
+        <w:pStyle w:val="PargrafodaLista"/>
+        <w:numPr>
+          <w:ilvl w:val="0"/>
+          <w:numId w:val="7"/>
+        </w:numPr>
+      </w:pPr>
+      <w:r>
+        <w:t>Possivelmente seleção de género disponível</w:t>
+      </w:r>
+    </w:p>
+    <w:p>
+      <w:pPr>
+        <w:pStyle w:val="PargrafodaLista"/>
+        <w:numPr>
+          <w:ilvl w:val="0"/>
+          <w:numId w:val="7"/>
+        </w:numPr>
+      </w:pPr>
+      <w:r>
+        <w:t>Possui roupas largas de lã</w:t>
+      </w:r>
+    </w:p>
+    <w:p>
+      <w:pPr>
+        <w:pStyle w:val="PargrafodaLista"/>
+        <w:numPr>
+          <w:ilvl w:val="0"/>
+          <w:numId w:val="7"/>
+        </w:numPr>
+      </w:pPr>
+      <w:r>
+        <w:t>Possui uma capa com capuz</w:t>
+      </w:r>
+    </w:p>
+    <w:p>
+      <w:pPr>
+        <w:pStyle w:val="PargrafodaLista"/>
+        <w:numPr>
+          <w:ilvl w:val="0"/>
+          <w:numId w:val="7"/>
+        </w:numPr>
+      </w:pPr>
+      <w:r>
+        <w:t xml:space="preserve">Possui </w:t>
+      </w:r>
+      <w:r>
+        <w:t>um saco/mala onde guarda itens que vai apanhando</w:t>
+      </w:r>
+    </w:p>
+    <w:p/>
+    <w:p/>
+    <w:p>
+      <w:pPr>
+        <w:pStyle w:val="Ttulo1"/>
+      </w:pPr>
+      <w:bookmarkStart w:id="12" w:name="_Toc525224911"/>
+      <w:r>
+        <w:t>Conceito das localizações</w:t>
+      </w:r>
+      <w:bookmarkEnd w:id="12"/>
+    </w:p>
+    <w:p/>
+    <w:p>
+      <w:pPr>
+        <w:pStyle w:val="Ttulo2"/>
+      </w:pPr>
+      <w:bookmarkStart w:id="13" w:name="_Toc525224912"/>
+      <w:r>
+        <w:t>Nível 1: Campos de trigo e aboboras</w:t>
+      </w:r>
+      <w:bookmarkEnd w:id="13"/>
+    </w:p>
+    <w:p>
+      <w:r>
+        <w:tab/>
+      </w:r>
+    </w:p>
+    <w:p>
+      <w:pPr>
+        <w:pStyle w:val="PargrafodaLista"/>
+        <w:numPr>
+          <w:ilvl w:val="0"/>
+          <w:numId w:val="11"/>
+        </w:numPr>
+      </w:pPr>
+      <w:r>
+        <w:t>Esta zona tem aspeto aberto, um extenso rio rasga campos agrícolas, a personagem acorda num dedicado a trigo, i rio e cercas preveem que esta explore fora de bordas</w:t>
+      </w:r>
+    </w:p>
+    <w:p>
+      <w:pPr>
+        <w:pStyle w:val="PargrafodaLista"/>
+        <w:numPr>
+          <w:ilvl w:val="0"/>
+          <w:numId w:val="11"/>
+        </w:numPr>
+      </w:pPr>
+      <w:r>
+        <w:lastRenderedPageBreak/>
+        <w:t xml:space="preserve">A próxima zona será um campo extenso de </w:t>
+      </w:r>
+      <w:r>
+        <w:t>aboboras, com carros de mão bastante largos que permitam utilizar como cobertura.</w:t>
+      </w:r>
+    </w:p>
+    <w:p>
+      <w:pPr>
+        <w:pStyle w:val="PargrafodaLista"/>
+        <w:numPr>
+          <w:ilvl w:val="0"/>
+          <w:numId w:val="11"/>
+        </w:numPr>
+      </w:pPr>
+      <w:r>
+        <w:t xml:space="preserve">A zona da batalha com o boss desta área será semelhante à zona das aboboras, mas mais pequena </w:t>
+      </w:r>
+    </w:p>
+    <w:p/>
+    <w:p>
+      <w:r>
+        <w:t>À volta d</w:t>
+      </w:r>
+      <w:r>
+        <w:t xml:space="preserve">os </w:t>
+      </w:r>
+      <w:r>
+        <w:t>campos</w:t>
+      </w:r>
+      <w:r>
+        <w:t>,</w:t>
+      </w:r>
+      <w:r>
+        <w:t xml:space="preserve"> é possível ver-se alguns outros, mas colinas evitam que mais tenha de ser mostrado</w:t>
+      </w:r>
+    </w:p>
+    <w:p/>
+    <w:p/>
+    <w:p>
+      <w:pPr>
+        <w:pStyle w:val="Ttulo2"/>
+      </w:pPr>
+      <w:bookmarkStart w:id="14" w:name="_Toc525224913"/>
+      <w:r>
+        <w:t>Nível 2: Estábulos</w:t>
+      </w:r>
+      <w:bookmarkEnd w:id="14"/>
+    </w:p>
+    <w:p/>
+    <w:p>
+      <w:pPr>
+        <w:pStyle w:val="PargrafodaLista"/>
+        <w:numPr>
+          <w:ilvl w:val="0"/>
+          <w:numId w:val="12"/>
+        </w:numPr>
+      </w:pPr>
+      <w:r>
+        <w:t>Áreas de pasto abrem o nível, estas contêm relva com aspeto puco saudável e rolos de feno espalhados no meio.</w:t>
+      </w:r>
+    </w:p>
+    <w:p>
+      <w:pPr>
+        <w:pStyle w:val="PargrafodaLista"/>
+        <w:numPr>
+          <w:ilvl w:val="0"/>
+          <w:numId w:val="12"/>
+        </w:numPr>
+      </w:pPr>
+      <w:r>
+        <w:t xml:space="preserve">A área que se segue contem estábulos </w:t>
+      </w:r>
+      <w:r>
+        <w:t>sendo um maior do que os outros, na zona superior contem o boss deste nível, a saída deste nível está fechada por uma chave contida no próprio boss para abrir um portão para prosseguir. Esta área é rodeada por um muro de pedra alto com um grande portão no meio que vai dar as muralhas da cidade.</w:t>
+      </w:r>
+    </w:p>
+    <w:p>
+      <w:pPr>
+        <w:pStyle w:val="Ttulo1"/>
+      </w:pPr>
+    </w:p>
+    <w:p>
+      <w:pPr>
+        <w:rPr>
+          <w:rFonts w:asciiTheme="majorHAnsi" w:eastAsiaTheme="majorEastAsia" w:hAnsiTheme="majorHAnsi" w:cstheme="majorBidi"/>
+          <w:color w:val="2F5496" w:themeColor="accent1" w:themeShade="BF"/>
+          <w:sz w:val="32"/>
+          <w:szCs w:val="32"/>
+        </w:rPr>
+      </w:pPr>
+      <w:r>
+        <w:br w:type="page"/>
+      </w:r>
+    </w:p>
+    <w:p>
+      <w:pPr>
+        <w:pStyle w:val="Ttulo1"/>
+      </w:pPr>
+      <w:bookmarkStart w:id="15" w:name="con_inimigos"/>
+      <w:bookmarkStart w:id="16" w:name="_Toc525224914"/>
+      <w:r>
+        <w:lastRenderedPageBreak/>
+        <w:t>Conceito de inimigos:</w:t>
+      </w:r>
+      <w:bookmarkEnd w:id="16"/>
+    </w:p>
+    <w:bookmarkEnd w:id="15"/>
+    <w:p>
+      <w:pPr>
+        <w:pStyle w:val="Subttulo"/>
+      </w:pPr>
+    </w:p>
+    <w:p>
+      <w:pPr>
+        <w:pStyle w:val="Ttulo2"/>
+      </w:pPr>
+      <w:bookmarkStart w:id="17" w:name="_Toc525224915"/>
+      <w:r>
+        <w:t>Nível 1: Campos de trigo e aboboras</w:t>
+      </w:r>
+      <w:bookmarkEnd w:id="17"/>
+    </w:p>
+    <w:p/>
+    <w:p>
+      <w:pPr>
+        <w:pStyle w:val="PargrafodaLista"/>
+        <w:numPr>
+          <w:ilvl w:val="0"/>
+          <w:numId w:val="8"/>
+        </w:numPr>
+      </w:pPr>
+      <w:r>
+        <w:t>Abobora rolante: está abobora parece uma abobora normal de longe, mas possui olhos assimétricos e raízes de fora que que permitem andar e atacar, esta pode rolar e saltar para se impulsionar rapidamente contra o jogador</w:t>
+      </w:r>
+    </w:p>
+    <w:p>
+      <w:pPr>
+        <w:pStyle w:val="PargrafodaLista"/>
+        <w:numPr>
+          <w:ilvl w:val="0"/>
+          <w:numId w:val="8"/>
+        </w:numPr>
+      </w:pPr>
+      <w:r>
+        <w:t>Espantalho negro: este boneco estacionário tem a capacidade de atacar o jogador de longe com magia negra</w:t>
+      </w:r>
+    </w:p>
+    <w:p>
+      <w:pPr>
+        <w:pStyle w:val="PargrafodaLista"/>
+        <w:numPr>
+          <w:ilvl w:val="0"/>
+          <w:numId w:val="8"/>
         </w:numPr>
       </w:pPr>
       <w:r>
@@ -343,34 +2242,31 @@
         <w:t>Boss 1:</w:t>
       </w:r>
       <w:r>
-        <w:t xml:space="preserve"> Rei abobora: este tem aspeto de um homem gordo corpo de espantalho e cabeça de abobora, uma das suas é substituída por </w:t>
-      </w:r>
-      <w:r>
-        <w:t>um longo ramo afiado enquanto a outra tem forma de gancho com um saco preso sobre o ombro, ele pode atacar com o saco ou tirar de dentro aboboras que são aboboras rolantes.</w:t>
+        <w:t xml:space="preserve"> Rei abobora: este tem aspeto de um homem gordo corpo de espantalho e cabeça de abobora, uma das suas é substituída por um longo ramo afiado enquanto a outra tem forma de gancho com um saco preso sobre o ombro, ele pode atacar com o saco ou tirar de dentro aboboras que são aboboras rolantes.</w:t>
       </w:r>
     </w:p>
     <w:p/>
     <w:p>
-      <w:r>
-        <w:t>Nível 2</w:t>
-      </w:r>
-      <w:r>
-        <w:t>: Estábulos</w:t>
-      </w:r>
-    </w:p>
+      <w:pPr>
+        <w:pStyle w:val="Ttulo2"/>
+      </w:pPr>
+      <w:bookmarkStart w:id="18" w:name="_Toc525224916"/>
+      <w:r>
+        <w:t>Nível 2: Estábulos</w:t>
+      </w:r>
+      <w:bookmarkEnd w:id="18"/>
+    </w:p>
+    <w:p/>
     <w:p>
       <w:pPr>
         <w:pStyle w:val="PargrafodaLista"/>
         <w:numPr>
           <w:ilvl w:val="0"/>
-          <w:numId w:val="6"/>
+          <w:numId w:val="9"/>
         </w:numPr>
       </w:pPr>
       <w:r>
-        <w:t xml:space="preserve">Gado morto-vivo: simples vacas e cabras com infeções e </w:t>
-      </w:r>
-      <w:r>
-        <w:t>parte da carne arrancada</w:t>
+        <w:t>Gado morto-vivo: simples vacas e cabras com infeções e parte da carne arrancada</w:t>
       </w:r>
     </w:p>
     <w:p>
@@ -378,7 +2274,7 @@
         <w:pStyle w:val="PargrafodaLista"/>
         <w:numPr>
           <w:ilvl w:val="0"/>
-          <w:numId w:val="6"/>
+          <w:numId w:val="9"/>
         </w:numPr>
         <w:rPr>
           <w:b/>
@@ -388,114 +2284,37 @@
         <w:rPr>
           <w:b/>
         </w:rPr>
-        <w:t>Boss2:</w:t>
-      </w:r>
-      <w:r>
+        <w:t xml:space="preserve">Boss2: </w:t>
+      </w:r>
+      <w:r>
+        <w:t>Este irá ter um aspeto de um pastor/agricultor, alto e muito magro, com o crânio bem definido sob a pele, mas parcialmente escondido por um largo chapéu de feno, este possui duas armas, uma foice e uma forquilha, sendo capaz de atirar a última contra o jogador.</w:t>
+      </w:r>
+    </w:p>
+    <w:p>
+      <w:pPr>
+        <w:pStyle w:val="PargrafodaLista"/>
+        <w:numPr>
+          <w:ilvl w:val="0"/>
+          <w:numId w:val="9"/>
+        </w:numPr>
         <w:rPr>
           <w:b/>
         </w:rPr>
-        <w:t xml:space="preserve"> </w:t>
-      </w:r>
-      <w:r>
-        <w:t>Este irá ter um aspeto de um pastor/agricultor, alto e muito magro, com o crânio bem definido sob a pele, mas parcialmente escondido por um largo chapéu de feno, este possui duas armas, uma foice e uma forquilha, sendo capaz de atirar a última contra o jogador.</w:t>
-      </w:r>
-    </w:p>
-    <w:p>
-      <w:proofErr w:type="spellStart"/>
-      <w:r>
-        <w:t>Nivel</w:t>
-      </w:r>
-      <w:proofErr w:type="spellEnd"/>
+      </w:pPr>
+    </w:p>
+    <w:p>
+      <w:pPr>
+        <w:pStyle w:val="Ttulo2"/>
+      </w:pPr>
+      <w:bookmarkStart w:id="19" w:name="_Toc525224917"/>
+      <w:r>
+        <w:t>Nível</w:t>
+      </w:r>
       <w:r>
         <w:t xml:space="preserve"> 3: Esgotos</w:t>
       </w:r>
-    </w:p>
-    <w:p/>
-    <w:p>
-      <w:r>
-        <w:tab/>
-      </w:r>
-      <w:r>
-        <w:tab/>
-      </w:r>
-      <w:r>
-        <w:tab/>
-      </w:r>
-      <w:r>
-        <w:tab/>
-      </w:r>
-      <w:bookmarkStart w:id="0" w:name="_GoBack"/>
-      <w:bookmarkEnd w:id="0"/>
-    </w:p>
-    <w:p/>
-    <w:p>
-      <w:pPr>
-        <w:pStyle w:val="Subttulo"/>
-      </w:pPr>
-      <w:proofErr w:type="spellStart"/>
-      <w:r>
-        <w:t>Assets</w:t>
-      </w:r>
-      <w:proofErr w:type="spellEnd"/>
-      <w:r>
-        <w:t xml:space="preserve">: </w:t>
-      </w:r>
-    </w:p>
-    <w:p>
-      <w:pPr>
-        <w:pStyle w:val="Subttulo"/>
-      </w:pPr>
-      <w:r>
-        <w:tab/>
-      </w:r>
-      <w:r>
-        <w:t>Prioritários:</w:t>
-      </w:r>
-    </w:p>
-    <w:p>
-      <w:pPr>
-        <w:pStyle w:val="PargrafodaLista"/>
-        <w:numPr>
-          <w:ilvl w:val="0"/>
-          <w:numId w:val="3"/>
-        </w:numPr>
-      </w:pPr>
-      <w:r>
-        <w:t>Modelos:</w:t>
-      </w:r>
-    </w:p>
-    <w:p>
-      <w:pPr>
-        <w:pStyle w:val="PargrafodaLista"/>
-        <w:numPr>
-          <w:ilvl w:val="0"/>
-          <w:numId w:val="4"/>
-        </w:numPr>
-      </w:pPr>
-      <w:r>
-        <w:lastRenderedPageBreak/>
-        <w:t>Modelos do jogador e os seus diferentes acessórios</w:t>
-      </w:r>
-    </w:p>
-    <w:p>
-      <w:pPr>
-        <w:pStyle w:val="PargrafodaLista"/>
-        <w:numPr>
-          <w:ilvl w:val="0"/>
-          <w:numId w:val="4"/>
-        </w:numPr>
-      </w:pPr>
-      <w:r>
-        <w:t>Modelos de inimigos</w:t>
-      </w:r>
-    </w:p>
-    <w:p/>
-    <w:p>
-      <w:pPr>
-        <w:pStyle w:val="Subttulo"/>
-      </w:pPr>
-    </w:p>
-    <w:p/>
+      <w:bookmarkEnd w:id="19"/>
+    </w:p>
     <w:p>
       <w:pPr>
         <w:pStyle w:val="Subttulo"/>
@@ -514,6 +2333,232 @@
 <file path=word/numbering.xml><?xml version="1.0" encoding="utf-8"?>
 <w:numbering xmlns:wpc="http://schemas.microsoft.com/office/word/2010/wordprocessingCanvas" xmlns:cx="http://schemas.microsoft.com/office/drawing/2014/chartex" xmlns:cx1="http://schemas.microsoft.com/office/drawing/2015/9/8/chartex" xmlns:cx2="http://schemas.microsoft.com/office/drawing/2015/10/21/chartex" xmlns:cx3="http://schemas.microsoft.com/office/drawing/2016/5/9/chartex" xmlns:cx4="http://schemas.microsoft.com/office/drawing/2016/5/10/chartex" xmlns:cx5="http://schemas.microsoft.com/office/drawing/2016/5/11/chartex" xmlns:cx6="http://schemas.microsoft.com/office/drawing/2016/5/12/chartex" xmlns:cx7="http://schemas.microsoft.com/office/drawing/2016/5/13/chartex" xmlns:cx8="http://schemas.microsoft.com/office/drawing/2016/5/14/chartex" xmlns:mc="http://schemas.openxmlformats.org/markup-compatibility/2006" xmlns:aink="http://schemas.microsoft.com/office/drawing/2016/ink" xmlns:am3d="http://schemas.microsoft.com/office/drawing/2017/model3d" xmlns:o="urn:schemas-microsoft-com:office:office" xmlns:r="http://schemas.openxmlformats.org/officeDocument/2006/relationships" xmlns:m="http://schemas.openxmlformats.org/officeDocument/2006/math" xmlns:v="urn:schemas-microsoft-com:vml" xmlns:wp14="http://schemas.microsoft.com/office/word/2010/wordprocessingDrawing" xmlns:wp="http://schemas.openxmlformats.org/drawingml/2006/wordprocessingDrawing" xmlns:w10="urn:schemas-microsoft-com:office:word" xmlns:w="http://schemas.openxmlformats.org/wordprocessingml/2006/main" xmlns:w14="http://schemas.microsoft.com/office/word/2010/wordml" xmlns:w15="http://schemas.microsoft.com/office/word/2012/wordml" xmlns:w16cid="http://schemas.microsoft.com/office/word/2016/wordml/cid" xmlns:w16se="http://schemas.microsoft.com/office/word/2015/wordml/symex" xmlns:wpg="http://schemas.microsoft.com/office/word/2010/wordprocessingGroup" xmlns:wpi="http://schemas.microsoft.com/office/word/2010/wordprocessingInk" xmlns:wne="http://schemas.microsoft.com/office/word/2006/wordml" xmlns:wps="http://schemas.microsoft.com/office/word/2010/wordprocessingShape" mc:Ignorable="w14 w15 w16se w16cid wp14">
   <w:abstractNum w:abstractNumId="0" w15:restartNumberingAfterBreak="0">
+    <w:nsid w:val="196F65A0"/>
+    <w:multiLevelType w:val="hybridMultilevel"/>
+    <w:tmpl w:val="58D8E550"/>
+    <w:lvl w:ilvl="0" w:tplc="08160001">
+      <w:start w:val="1"/>
+      <w:numFmt w:val="bullet"/>
+      <w:lvlText w:val=""/>
+      <w:lvlJc w:val="left"/>
+      <w:pPr>
+        <w:ind w:left="720" w:hanging="360"/>
+      </w:pPr>
+      <w:rPr>
+        <w:rFonts w:ascii="Symbol" w:hAnsi="Symbol" w:hint="default"/>
+      </w:rPr>
+    </w:lvl>
+    <w:lvl w:ilvl="1" w:tplc="08160003" w:tentative="1">
+      <w:start w:val="1"/>
+      <w:numFmt w:val="bullet"/>
+      <w:lvlText w:val="o"/>
+      <w:lvlJc w:val="left"/>
+      <w:pPr>
+        <w:ind w:left="1440" w:hanging="360"/>
+      </w:pPr>
+      <w:rPr>
+        <w:rFonts w:ascii="Courier New" w:hAnsi="Courier New" w:cs="Courier New" w:hint="default"/>
+      </w:rPr>
+    </w:lvl>
+    <w:lvl w:ilvl="2" w:tplc="08160005" w:tentative="1">
+      <w:start w:val="1"/>
+      <w:numFmt w:val="bullet"/>
+      <w:lvlText w:val=""/>
+      <w:lvlJc w:val="left"/>
+      <w:pPr>
+        <w:ind w:left="2160" w:hanging="360"/>
+      </w:pPr>
+      <w:rPr>
+        <w:rFonts w:ascii="Wingdings" w:hAnsi="Wingdings" w:hint="default"/>
+      </w:rPr>
+    </w:lvl>
+    <w:lvl w:ilvl="3" w:tplc="08160001" w:tentative="1">
+      <w:start w:val="1"/>
+      <w:numFmt w:val="bullet"/>
+      <w:lvlText w:val=""/>
+      <w:lvlJc w:val="left"/>
+      <w:pPr>
+        <w:ind w:left="2880" w:hanging="360"/>
+      </w:pPr>
+      <w:rPr>
+        <w:rFonts w:ascii="Symbol" w:hAnsi="Symbol" w:hint="default"/>
+      </w:rPr>
+    </w:lvl>
+    <w:lvl w:ilvl="4" w:tplc="08160003" w:tentative="1">
+      <w:start w:val="1"/>
+      <w:numFmt w:val="bullet"/>
+      <w:lvlText w:val="o"/>
+      <w:lvlJc w:val="left"/>
+      <w:pPr>
+        <w:ind w:left="3600" w:hanging="360"/>
+      </w:pPr>
+      <w:rPr>
+        <w:rFonts w:ascii="Courier New" w:hAnsi="Courier New" w:cs="Courier New" w:hint="default"/>
+      </w:rPr>
+    </w:lvl>
+    <w:lvl w:ilvl="5" w:tplc="08160005" w:tentative="1">
+      <w:start w:val="1"/>
+      <w:numFmt w:val="bullet"/>
+      <w:lvlText w:val=""/>
+      <w:lvlJc w:val="left"/>
+      <w:pPr>
+        <w:ind w:left="4320" w:hanging="360"/>
+      </w:pPr>
+      <w:rPr>
+        <w:rFonts w:ascii="Wingdings" w:hAnsi="Wingdings" w:hint="default"/>
+      </w:rPr>
+    </w:lvl>
+    <w:lvl w:ilvl="6" w:tplc="08160001" w:tentative="1">
+      <w:start w:val="1"/>
+      <w:numFmt w:val="bullet"/>
+      <w:lvlText w:val=""/>
+      <w:lvlJc w:val="left"/>
+      <w:pPr>
+        <w:ind w:left="5040" w:hanging="360"/>
+      </w:pPr>
+      <w:rPr>
+        <w:rFonts w:ascii="Symbol" w:hAnsi="Symbol" w:hint="default"/>
+      </w:rPr>
+    </w:lvl>
+    <w:lvl w:ilvl="7" w:tplc="08160003" w:tentative="1">
+      <w:start w:val="1"/>
+      <w:numFmt w:val="bullet"/>
+      <w:lvlText w:val="o"/>
+      <w:lvlJc w:val="left"/>
+      <w:pPr>
+        <w:ind w:left="5760" w:hanging="360"/>
+      </w:pPr>
+      <w:rPr>
+        <w:rFonts w:ascii="Courier New" w:hAnsi="Courier New" w:cs="Courier New" w:hint="default"/>
+      </w:rPr>
+    </w:lvl>
+    <w:lvl w:ilvl="8" w:tplc="08160005" w:tentative="1">
+      <w:start w:val="1"/>
+      <w:numFmt w:val="bullet"/>
+      <w:lvlText w:val=""/>
+      <w:lvlJc w:val="left"/>
+      <w:pPr>
+        <w:ind w:left="6480" w:hanging="360"/>
+      </w:pPr>
+      <w:rPr>
+        <w:rFonts w:ascii="Wingdings" w:hAnsi="Wingdings" w:hint="default"/>
+      </w:rPr>
+    </w:lvl>
+  </w:abstractNum>
+  <w:abstractNum w:abstractNumId="1" w15:restartNumberingAfterBreak="0">
+    <w:nsid w:val="1F1D4958"/>
+    <w:multiLevelType w:val="hybridMultilevel"/>
+    <w:tmpl w:val="EFC4EBDA"/>
+    <w:lvl w:ilvl="0" w:tplc="08160001">
+      <w:start w:val="1"/>
+      <w:numFmt w:val="bullet"/>
+      <w:lvlText w:val=""/>
+      <w:lvlJc w:val="left"/>
+      <w:pPr>
+        <w:ind w:left="720" w:hanging="360"/>
+      </w:pPr>
+      <w:rPr>
+        <w:rFonts w:ascii="Symbol" w:hAnsi="Symbol" w:hint="default"/>
+      </w:rPr>
+    </w:lvl>
+    <w:lvl w:ilvl="1" w:tplc="08160003" w:tentative="1">
+      <w:start w:val="1"/>
+      <w:numFmt w:val="bullet"/>
+      <w:lvlText w:val="o"/>
+      <w:lvlJc w:val="left"/>
+      <w:pPr>
+        <w:ind w:left="1440" w:hanging="360"/>
+      </w:pPr>
+      <w:rPr>
+        <w:rFonts w:ascii="Courier New" w:hAnsi="Courier New" w:cs="Courier New" w:hint="default"/>
+      </w:rPr>
+    </w:lvl>
+    <w:lvl w:ilvl="2" w:tplc="08160005" w:tentative="1">
+      <w:start w:val="1"/>
+      <w:numFmt w:val="bullet"/>
+      <w:lvlText w:val=""/>
+      <w:lvlJc w:val="left"/>
+      <w:pPr>
+        <w:ind w:left="2160" w:hanging="360"/>
+      </w:pPr>
+      <w:rPr>
+        <w:rFonts w:ascii="Wingdings" w:hAnsi="Wingdings" w:hint="default"/>
+      </w:rPr>
+    </w:lvl>
+    <w:lvl w:ilvl="3" w:tplc="08160001" w:tentative="1">
+      <w:start w:val="1"/>
+      <w:numFmt w:val="bullet"/>
+      <w:lvlText w:val=""/>
+      <w:lvlJc w:val="left"/>
+      <w:pPr>
+        <w:ind w:left="2880" w:hanging="360"/>
+      </w:pPr>
+      <w:rPr>
+        <w:rFonts w:ascii="Symbol" w:hAnsi="Symbol" w:hint="default"/>
+      </w:rPr>
+    </w:lvl>
+    <w:lvl w:ilvl="4" w:tplc="08160003" w:tentative="1">
+      <w:start w:val="1"/>
+      <w:numFmt w:val="bullet"/>
+      <w:lvlText w:val="o"/>
+      <w:lvlJc w:val="left"/>
+      <w:pPr>
+        <w:ind w:left="3600" w:hanging="360"/>
+      </w:pPr>
+      <w:rPr>
+        <w:rFonts w:ascii="Courier New" w:hAnsi="Courier New" w:cs="Courier New" w:hint="default"/>
+      </w:rPr>
+    </w:lvl>
+    <w:lvl w:ilvl="5" w:tplc="08160005" w:tentative="1">
+      <w:start w:val="1"/>
+      <w:numFmt w:val="bullet"/>
+      <w:lvlText w:val=""/>
+      <w:lvlJc w:val="left"/>
+      <w:pPr>
+        <w:ind w:left="4320" w:hanging="360"/>
+      </w:pPr>
+      <w:rPr>
+        <w:rFonts w:ascii="Wingdings" w:hAnsi="Wingdings" w:hint="default"/>
+      </w:rPr>
+    </w:lvl>
+    <w:lvl w:ilvl="6" w:tplc="08160001" w:tentative="1">
+      <w:start w:val="1"/>
+      <w:numFmt w:val="bullet"/>
+      <w:lvlText w:val=""/>
+      <w:lvlJc w:val="left"/>
+      <w:pPr>
+        <w:ind w:left="5040" w:hanging="360"/>
+      </w:pPr>
+      <w:rPr>
+        <w:rFonts w:ascii="Symbol" w:hAnsi="Symbol" w:hint="default"/>
+      </w:rPr>
+    </w:lvl>
+    <w:lvl w:ilvl="7" w:tplc="08160003" w:tentative="1">
+      <w:start w:val="1"/>
+      <w:numFmt w:val="bullet"/>
+      <w:lvlText w:val="o"/>
+      <w:lvlJc w:val="left"/>
+      <w:pPr>
+        <w:ind w:left="5760" w:hanging="360"/>
+      </w:pPr>
+      <w:rPr>
+        <w:rFonts w:ascii="Courier New" w:hAnsi="Courier New" w:cs="Courier New" w:hint="default"/>
+      </w:rPr>
+    </w:lvl>
+    <w:lvl w:ilvl="8" w:tplc="08160005" w:tentative="1">
+      <w:start w:val="1"/>
+      <w:numFmt w:val="bullet"/>
+      <w:lvlText w:val=""/>
+      <w:lvlJc w:val="left"/>
+      <w:pPr>
+        <w:ind w:left="6480" w:hanging="360"/>
+      </w:pPr>
+      <w:rPr>
+        <w:rFonts w:ascii="Wingdings" w:hAnsi="Wingdings" w:hint="default"/>
+      </w:rPr>
+    </w:lvl>
+  </w:abstractNum>
+  <w:abstractNum w:abstractNumId="2" w15:restartNumberingAfterBreak="0">
     <w:nsid w:val="1FE00173"/>
     <w:multiLevelType w:val="hybridMultilevel"/>
     <w:tmpl w:val="79CE7A1A"/>
@@ -626,7 +2671,572 @@
       </w:rPr>
     </w:lvl>
   </w:abstractNum>
-  <w:abstractNum w:abstractNumId="1" w15:restartNumberingAfterBreak="0">
+  <w:abstractNum w:abstractNumId="3" w15:restartNumberingAfterBreak="0">
+    <w:nsid w:val="21016478"/>
+    <w:multiLevelType w:val="hybridMultilevel"/>
+    <w:tmpl w:val="40EC0740"/>
+    <w:lvl w:ilvl="0" w:tplc="08160001">
+      <w:start w:val="1"/>
+      <w:numFmt w:val="bullet"/>
+      <w:lvlText w:val=""/>
+      <w:lvlJc w:val="left"/>
+      <w:pPr>
+        <w:ind w:left="1420" w:hanging="360"/>
+      </w:pPr>
+      <w:rPr>
+        <w:rFonts w:ascii="Symbol" w:hAnsi="Symbol" w:hint="default"/>
+      </w:rPr>
+    </w:lvl>
+    <w:lvl w:ilvl="1" w:tplc="08160003" w:tentative="1">
+      <w:start w:val="1"/>
+      <w:numFmt w:val="bullet"/>
+      <w:lvlText w:val="o"/>
+      <w:lvlJc w:val="left"/>
+      <w:pPr>
+        <w:ind w:left="2140" w:hanging="360"/>
+      </w:pPr>
+      <w:rPr>
+        <w:rFonts w:ascii="Courier New" w:hAnsi="Courier New" w:cs="Courier New" w:hint="default"/>
+      </w:rPr>
+    </w:lvl>
+    <w:lvl w:ilvl="2" w:tplc="08160005" w:tentative="1">
+      <w:start w:val="1"/>
+      <w:numFmt w:val="bullet"/>
+      <w:lvlText w:val=""/>
+      <w:lvlJc w:val="left"/>
+      <w:pPr>
+        <w:ind w:left="2860" w:hanging="360"/>
+      </w:pPr>
+      <w:rPr>
+        <w:rFonts w:ascii="Wingdings" w:hAnsi="Wingdings" w:hint="default"/>
+      </w:rPr>
+    </w:lvl>
+    <w:lvl w:ilvl="3" w:tplc="08160001" w:tentative="1">
+      <w:start w:val="1"/>
+      <w:numFmt w:val="bullet"/>
+      <w:lvlText w:val=""/>
+      <w:lvlJc w:val="left"/>
+      <w:pPr>
+        <w:ind w:left="3580" w:hanging="360"/>
+      </w:pPr>
+      <w:rPr>
+        <w:rFonts w:ascii="Symbol" w:hAnsi="Symbol" w:hint="default"/>
+      </w:rPr>
+    </w:lvl>
+    <w:lvl w:ilvl="4" w:tplc="08160003" w:tentative="1">
+      <w:start w:val="1"/>
+      <w:numFmt w:val="bullet"/>
+      <w:lvlText w:val="o"/>
+      <w:lvlJc w:val="left"/>
+      <w:pPr>
+        <w:ind w:left="4300" w:hanging="360"/>
+      </w:pPr>
+      <w:rPr>
+        <w:rFonts w:ascii="Courier New" w:hAnsi="Courier New" w:cs="Courier New" w:hint="default"/>
+      </w:rPr>
+    </w:lvl>
+    <w:lvl w:ilvl="5" w:tplc="08160005" w:tentative="1">
+      <w:start w:val="1"/>
+      <w:numFmt w:val="bullet"/>
+      <w:lvlText w:val=""/>
+      <w:lvlJc w:val="left"/>
+      <w:pPr>
+        <w:ind w:left="5020" w:hanging="360"/>
+      </w:pPr>
+      <w:rPr>
+        <w:rFonts w:ascii="Wingdings" w:hAnsi="Wingdings" w:hint="default"/>
+      </w:rPr>
+    </w:lvl>
+    <w:lvl w:ilvl="6" w:tplc="08160001" w:tentative="1">
+      <w:start w:val="1"/>
+      <w:numFmt w:val="bullet"/>
+      <w:lvlText w:val=""/>
+      <w:lvlJc w:val="left"/>
+      <w:pPr>
+        <w:ind w:left="5740" w:hanging="360"/>
+      </w:pPr>
+      <w:rPr>
+        <w:rFonts w:ascii="Symbol" w:hAnsi="Symbol" w:hint="default"/>
+      </w:rPr>
+    </w:lvl>
+    <w:lvl w:ilvl="7" w:tplc="08160003" w:tentative="1">
+      <w:start w:val="1"/>
+      <w:numFmt w:val="bullet"/>
+      <w:lvlText w:val="o"/>
+      <w:lvlJc w:val="left"/>
+      <w:pPr>
+        <w:ind w:left="6460" w:hanging="360"/>
+      </w:pPr>
+      <w:rPr>
+        <w:rFonts w:ascii="Courier New" w:hAnsi="Courier New" w:cs="Courier New" w:hint="default"/>
+      </w:rPr>
+    </w:lvl>
+    <w:lvl w:ilvl="8" w:tplc="08160005" w:tentative="1">
+      <w:start w:val="1"/>
+      <w:numFmt w:val="bullet"/>
+      <w:lvlText w:val=""/>
+      <w:lvlJc w:val="left"/>
+      <w:pPr>
+        <w:ind w:left="7180" w:hanging="360"/>
+      </w:pPr>
+      <w:rPr>
+        <w:rFonts w:ascii="Wingdings" w:hAnsi="Wingdings" w:hint="default"/>
+      </w:rPr>
+    </w:lvl>
+  </w:abstractNum>
+  <w:abstractNum w:abstractNumId="4" w15:restartNumberingAfterBreak="0">
+    <w:nsid w:val="2AE41698"/>
+    <w:multiLevelType w:val="hybridMultilevel"/>
+    <w:tmpl w:val="0434896C"/>
+    <w:lvl w:ilvl="0" w:tplc="08160001">
+      <w:start w:val="1"/>
+      <w:numFmt w:val="bullet"/>
+      <w:lvlText w:val=""/>
+      <w:lvlJc w:val="left"/>
+      <w:pPr>
+        <w:ind w:left="720" w:hanging="360"/>
+      </w:pPr>
+      <w:rPr>
+        <w:rFonts w:ascii="Symbol" w:hAnsi="Symbol" w:hint="default"/>
+      </w:rPr>
+    </w:lvl>
+    <w:lvl w:ilvl="1" w:tplc="08160003" w:tentative="1">
+      <w:start w:val="1"/>
+      <w:numFmt w:val="bullet"/>
+      <w:lvlText w:val="o"/>
+      <w:lvlJc w:val="left"/>
+      <w:pPr>
+        <w:ind w:left="1440" w:hanging="360"/>
+      </w:pPr>
+      <w:rPr>
+        <w:rFonts w:ascii="Courier New" w:hAnsi="Courier New" w:cs="Courier New" w:hint="default"/>
+      </w:rPr>
+    </w:lvl>
+    <w:lvl w:ilvl="2" w:tplc="08160005" w:tentative="1">
+      <w:start w:val="1"/>
+      <w:numFmt w:val="bullet"/>
+      <w:lvlText w:val=""/>
+      <w:lvlJc w:val="left"/>
+      <w:pPr>
+        <w:ind w:left="2160" w:hanging="360"/>
+      </w:pPr>
+      <w:rPr>
+        <w:rFonts w:ascii="Wingdings" w:hAnsi="Wingdings" w:hint="default"/>
+      </w:rPr>
+    </w:lvl>
+    <w:lvl w:ilvl="3" w:tplc="08160001" w:tentative="1">
+      <w:start w:val="1"/>
+      <w:numFmt w:val="bullet"/>
+      <w:lvlText w:val=""/>
+      <w:lvlJc w:val="left"/>
+      <w:pPr>
+        <w:ind w:left="2880" w:hanging="360"/>
+      </w:pPr>
+      <w:rPr>
+        <w:rFonts w:ascii="Symbol" w:hAnsi="Symbol" w:hint="default"/>
+      </w:rPr>
+    </w:lvl>
+    <w:lvl w:ilvl="4" w:tplc="08160003" w:tentative="1">
+      <w:start w:val="1"/>
+      <w:numFmt w:val="bullet"/>
+      <w:lvlText w:val="o"/>
+      <w:lvlJc w:val="left"/>
+      <w:pPr>
+        <w:ind w:left="3600" w:hanging="360"/>
+      </w:pPr>
+      <w:rPr>
+        <w:rFonts w:ascii="Courier New" w:hAnsi="Courier New" w:cs="Courier New" w:hint="default"/>
+      </w:rPr>
+    </w:lvl>
+    <w:lvl w:ilvl="5" w:tplc="08160005" w:tentative="1">
+      <w:start w:val="1"/>
+      <w:numFmt w:val="bullet"/>
+      <w:lvlText w:val=""/>
+      <w:lvlJc w:val="left"/>
+      <w:pPr>
+        <w:ind w:left="4320" w:hanging="360"/>
+      </w:pPr>
+      <w:rPr>
+        <w:rFonts w:ascii="Wingdings" w:hAnsi="Wingdings" w:hint="default"/>
+      </w:rPr>
+    </w:lvl>
+    <w:lvl w:ilvl="6" w:tplc="08160001" w:tentative="1">
+      <w:start w:val="1"/>
+      <w:numFmt w:val="bullet"/>
+      <w:lvlText w:val=""/>
+      <w:lvlJc w:val="left"/>
+      <w:pPr>
+        <w:ind w:left="5040" w:hanging="360"/>
+      </w:pPr>
+      <w:rPr>
+        <w:rFonts w:ascii="Symbol" w:hAnsi="Symbol" w:hint="default"/>
+      </w:rPr>
+    </w:lvl>
+    <w:lvl w:ilvl="7" w:tplc="08160003" w:tentative="1">
+      <w:start w:val="1"/>
+      <w:numFmt w:val="bullet"/>
+      <w:lvlText w:val="o"/>
+      <w:lvlJc w:val="left"/>
+      <w:pPr>
+        <w:ind w:left="5760" w:hanging="360"/>
+      </w:pPr>
+      <w:rPr>
+        <w:rFonts w:ascii="Courier New" w:hAnsi="Courier New" w:cs="Courier New" w:hint="default"/>
+      </w:rPr>
+    </w:lvl>
+    <w:lvl w:ilvl="8" w:tplc="08160005" w:tentative="1">
+      <w:start w:val="1"/>
+      <w:numFmt w:val="bullet"/>
+      <w:lvlText w:val=""/>
+      <w:lvlJc w:val="left"/>
+      <w:pPr>
+        <w:ind w:left="6480" w:hanging="360"/>
+      </w:pPr>
+      <w:rPr>
+        <w:rFonts w:ascii="Wingdings" w:hAnsi="Wingdings" w:hint="default"/>
+      </w:rPr>
+    </w:lvl>
+  </w:abstractNum>
+  <w:abstractNum w:abstractNumId="5" w15:restartNumberingAfterBreak="0">
+    <w:nsid w:val="31E42993"/>
+    <w:multiLevelType w:val="hybridMultilevel"/>
+    <w:tmpl w:val="2D36CEDC"/>
+    <w:lvl w:ilvl="0" w:tplc="08160001">
+      <w:start w:val="1"/>
+      <w:numFmt w:val="bullet"/>
+      <w:lvlText w:val=""/>
+      <w:lvlJc w:val="left"/>
+      <w:pPr>
+        <w:ind w:left="720" w:hanging="360"/>
+      </w:pPr>
+      <w:rPr>
+        <w:rFonts w:ascii="Symbol" w:hAnsi="Symbol" w:hint="default"/>
+      </w:rPr>
+    </w:lvl>
+    <w:lvl w:ilvl="1" w:tplc="08160003" w:tentative="1">
+      <w:start w:val="1"/>
+      <w:numFmt w:val="bullet"/>
+      <w:lvlText w:val="o"/>
+      <w:lvlJc w:val="left"/>
+      <w:pPr>
+        <w:ind w:left="1440" w:hanging="360"/>
+      </w:pPr>
+      <w:rPr>
+        <w:rFonts w:ascii="Courier New" w:hAnsi="Courier New" w:cs="Courier New" w:hint="default"/>
+      </w:rPr>
+    </w:lvl>
+    <w:lvl w:ilvl="2" w:tplc="08160005" w:tentative="1">
+      <w:start w:val="1"/>
+      <w:numFmt w:val="bullet"/>
+      <w:lvlText w:val=""/>
+      <w:lvlJc w:val="left"/>
+      <w:pPr>
+        <w:ind w:left="2160" w:hanging="360"/>
+      </w:pPr>
+      <w:rPr>
+        <w:rFonts w:ascii="Wingdings" w:hAnsi="Wingdings" w:hint="default"/>
+      </w:rPr>
+    </w:lvl>
+    <w:lvl w:ilvl="3" w:tplc="08160001" w:tentative="1">
+      <w:start w:val="1"/>
+      <w:numFmt w:val="bullet"/>
+      <w:lvlText w:val=""/>
+      <w:lvlJc w:val="left"/>
+      <w:pPr>
+        <w:ind w:left="2880" w:hanging="360"/>
+      </w:pPr>
+      <w:rPr>
+        <w:rFonts w:ascii="Symbol" w:hAnsi="Symbol" w:hint="default"/>
+      </w:rPr>
+    </w:lvl>
+    <w:lvl w:ilvl="4" w:tplc="08160003" w:tentative="1">
+      <w:start w:val="1"/>
+      <w:numFmt w:val="bullet"/>
+      <w:lvlText w:val="o"/>
+      <w:lvlJc w:val="left"/>
+      <w:pPr>
+        <w:ind w:left="3600" w:hanging="360"/>
+      </w:pPr>
+      <w:rPr>
+        <w:rFonts w:ascii="Courier New" w:hAnsi="Courier New" w:cs="Courier New" w:hint="default"/>
+      </w:rPr>
+    </w:lvl>
+    <w:lvl w:ilvl="5" w:tplc="08160005" w:tentative="1">
+      <w:start w:val="1"/>
+      <w:numFmt w:val="bullet"/>
+      <w:lvlText w:val=""/>
+      <w:lvlJc w:val="left"/>
+      <w:pPr>
+        <w:ind w:left="4320" w:hanging="360"/>
+      </w:pPr>
+      <w:rPr>
+        <w:rFonts w:ascii="Wingdings" w:hAnsi="Wingdings" w:hint="default"/>
+      </w:rPr>
+    </w:lvl>
+    <w:lvl w:ilvl="6" w:tplc="08160001" w:tentative="1">
+      <w:start w:val="1"/>
+      <w:numFmt w:val="bullet"/>
+      <w:lvlText w:val=""/>
+      <w:lvlJc w:val="left"/>
+      <w:pPr>
+        <w:ind w:left="5040" w:hanging="360"/>
+      </w:pPr>
+      <w:rPr>
+        <w:rFonts w:ascii="Symbol" w:hAnsi="Symbol" w:hint="default"/>
+      </w:rPr>
+    </w:lvl>
+    <w:lvl w:ilvl="7" w:tplc="08160003" w:tentative="1">
+      <w:start w:val="1"/>
+      <w:numFmt w:val="bullet"/>
+      <w:lvlText w:val="o"/>
+      <w:lvlJc w:val="left"/>
+      <w:pPr>
+        <w:ind w:left="5760" w:hanging="360"/>
+      </w:pPr>
+      <w:rPr>
+        <w:rFonts w:ascii="Courier New" w:hAnsi="Courier New" w:cs="Courier New" w:hint="default"/>
+      </w:rPr>
+    </w:lvl>
+    <w:lvl w:ilvl="8" w:tplc="08160005" w:tentative="1">
+      <w:start w:val="1"/>
+      <w:numFmt w:val="bullet"/>
+      <w:lvlText w:val=""/>
+      <w:lvlJc w:val="left"/>
+      <w:pPr>
+        <w:ind w:left="6480" w:hanging="360"/>
+      </w:pPr>
+      <w:rPr>
+        <w:rFonts w:ascii="Wingdings" w:hAnsi="Wingdings" w:hint="default"/>
+      </w:rPr>
+    </w:lvl>
+  </w:abstractNum>
+  <w:abstractNum w:abstractNumId="6" w15:restartNumberingAfterBreak="0">
+    <w:nsid w:val="3C013FDB"/>
+    <w:multiLevelType w:val="hybridMultilevel"/>
+    <w:tmpl w:val="C8969DFE"/>
+    <w:lvl w:ilvl="0" w:tplc="08160001">
+      <w:start w:val="1"/>
+      <w:numFmt w:val="bullet"/>
+      <w:lvlText w:val=""/>
+      <w:lvlJc w:val="left"/>
+      <w:pPr>
+        <w:ind w:left="1420" w:hanging="360"/>
+      </w:pPr>
+      <w:rPr>
+        <w:rFonts w:ascii="Symbol" w:hAnsi="Symbol" w:hint="default"/>
+      </w:rPr>
+    </w:lvl>
+    <w:lvl w:ilvl="1" w:tplc="08160003" w:tentative="1">
+      <w:start w:val="1"/>
+      <w:numFmt w:val="bullet"/>
+      <w:lvlText w:val="o"/>
+      <w:lvlJc w:val="left"/>
+      <w:pPr>
+        <w:ind w:left="2140" w:hanging="360"/>
+      </w:pPr>
+      <w:rPr>
+        <w:rFonts w:ascii="Courier New" w:hAnsi="Courier New" w:cs="Courier New" w:hint="default"/>
+      </w:rPr>
+    </w:lvl>
+    <w:lvl w:ilvl="2" w:tplc="08160005" w:tentative="1">
+      <w:start w:val="1"/>
+      <w:numFmt w:val="bullet"/>
+      <w:lvlText w:val=""/>
+      <w:lvlJc w:val="left"/>
+      <w:pPr>
+        <w:ind w:left="2860" w:hanging="360"/>
+      </w:pPr>
+      <w:rPr>
+        <w:rFonts w:ascii="Wingdings" w:hAnsi="Wingdings" w:hint="default"/>
+      </w:rPr>
+    </w:lvl>
+    <w:lvl w:ilvl="3" w:tplc="08160001" w:tentative="1">
+      <w:start w:val="1"/>
+      <w:numFmt w:val="bullet"/>
+      <w:lvlText w:val=""/>
+      <w:lvlJc w:val="left"/>
+      <w:pPr>
+        <w:ind w:left="3580" w:hanging="360"/>
+      </w:pPr>
+      <w:rPr>
+        <w:rFonts w:ascii="Symbol" w:hAnsi="Symbol" w:hint="default"/>
+      </w:rPr>
+    </w:lvl>
+    <w:lvl w:ilvl="4" w:tplc="08160003" w:tentative="1">
+      <w:start w:val="1"/>
+      <w:numFmt w:val="bullet"/>
+      <w:lvlText w:val="o"/>
+      <w:lvlJc w:val="left"/>
+      <w:pPr>
+        <w:ind w:left="4300" w:hanging="360"/>
+      </w:pPr>
+      <w:rPr>
+        <w:rFonts w:ascii="Courier New" w:hAnsi="Courier New" w:cs="Courier New" w:hint="default"/>
+      </w:rPr>
+    </w:lvl>
+    <w:lvl w:ilvl="5" w:tplc="08160005" w:tentative="1">
+      <w:start w:val="1"/>
+      <w:numFmt w:val="bullet"/>
+      <w:lvlText w:val=""/>
+      <w:lvlJc w:val="left"/>
+      <w:pPr>
+        <w:ind w:left="5020" w:hanging="360"/>
+      </w:pPr>
+      <w:rPr>
+        <w:rFonts w:ascii="Wingdings" w:hAnsi="Wingdings" w:hint="default"/>
+      </w:rPr>
+    </w:lvl>
+    <w:lvl w:ilvl="6" w:tplc="08160001" w:tentative="1">
+      <w:start w:val="1"/>
+      <w:numFmt w:val="bullet"/>
+      <w:lvlText w:val=""/>
+      <w:lvlJc w:val="left"/>
+      <w:pPr>
+        <w:ind w:left="5740" w:hanging="360"/>
+      </w:pPr>
+      <w:rPr>
+        <w:rFonts w:ascii="Symbol" w:hAnsi="Symbol" w:hint="default"/>
+      </w:rPr>
+    </w:lvl>
+    <w:lvl w:ilvl="7" w:tplc="08160003" w:tentative="1">
+      <w:start w:val="1"/>
+      <w:numFmt w:val="bullet"/>
+      <w:lvlText w:val="o"/>
+      <w:lvlJc w:val="left"/>
+      <w:pPr>
+        <w:ind w:left="6460" w:hanging="360"/>
+      </w:pPr>
+      <w:rPr>
+        <w:rFonts w:ascii="Courier New" w:hAnsi="Courier New" w:cs="Courier New" w:hint="default"/>
+      </w:rPr>
+    </w:lvl>
+    <w:lvl w:ilvl="8" w:tplc="08160005" w:tentative="1">
+      <w:start w:val="1"/>
+      <w:numFmt w:val="bullet"/>
+      <w:lvlText w:val=""/>
+      <w:lvlJc w:val="left"/>
+      <w:pPr>
+        <w:ind w:left="7180" w:hanging="360"/>
+      </w:pPr>
+      <w:rPr>
+        <w:rFonts w:ascii="Wingdings" w:hAnsi="Wingdings" w:hint="default"/>
+      </w:rPr>
+    </w:lvl>
+  </w:abstractNum>
+  <w:abstractNum w:abstractNumId="7" w15:restartNumberingAfterBreak="0">
+    <w:nsid w:val="457B500C"/>
+    <w:multiLevelType w:val="hybridMultilevel"/>
+    <w:tmpl w:val="637600C8"/>
+    <w:lvl w:ilvl="0" w:tplc="08160001">
+      <w:start w:val="1"/>
+      <w:numFmt w:val="bullet"/>
+      <w:lvlText w:val=""/>
+      <w:lvlJc w:val="left"/>
+      <w:pPr>
+        <w:ind w:left="720" w:hanging="360"/>
+      </w:pPr>
+      <w:rPr>
+        <w:rFonts w:ascii="Symbol" w:hAnsi="Symbol" w:hint="default"/>
+      </w:rPr>
+    </w:lvl>
+    <w:lvl w:ilvl="1" w:tplc="08160003" w:tentative="1">
+      <w:start w:val="1"/>
+      <w:numFmt w:val="bullet"/>
+      <w:lvlText w:val="o"/>
+      <w:lvlJc w:val="left"/>
+      <w:pPr>
+        <w:ind w:left="1440" w:hanging="360"/>
+      </w:pPr>
+      <w:rPr>
+        <w:rFonts w:ascii="Courier New" w:hAnsi="Courier New" w:cs="Courier New" w:hint="default"/>
+      </w:rPr>
+    </w:lvl>
+    <w:lvl w:ilvl="2" w:tplc="08160005" w:tentative="1">
+      <w:start w:val="1"/>
+      <w:numFmt w:val="bullet"/>
+      <w:lvlText w:val=""/>
+      <w:lvlJc w:val="left"/>
+      <w:pPr>
+        <w:ind w:left="2160" w:hanging="360"/>
+      </w:pPr>
+      <w:rPr>
+        <w:rFonts w:ascii="Wingdings" w:hAnsi="Wingdings" w:hint="default"/>
+      </w:rPr>
+    </w:lvl>
+    <w:lvl w:ilvl="3" w:tplc="08160001" w:tentative="1">
+      <w:start w:val="1"/>
+      <w:numFmt w:val="bullet"/>
+      <w:lvlText w:val=""/>
+      <w:lvlJc w:val="left"/>
+      <w:pPr>
+        <w:ind w:left="2880" w:hanging="360"/>
+      </w:pPr>
+      <w:rPr>
+        <w:rFonts w:ascii="Symbol" w:hAnsi="Symbol" w:hint="default"/>
+      </w:rPr>
+    </w:lvl>
+    <w:lvl w:ilvl="4" w:tplc="08160003" w:tentative="1">
+      <w:start w:val="1"/>
+      <w:numFmt w:val="bullet"/>
+      <w:lvlText w:val="o"/>
+      <w:lvlJc w:val="left"/>
+      <w:pPr>
+        <w:ind w:left="3600" w:hanging="360"/>
+      </w:pPr>
+      <w:rPr>
+        <w:rFonts w:ascii="Courier New" w:hAnsi="Courier New" w:cs="Courier New" w:hint="default"/>
+      </w:rPr>
+    </w:lvl>
+    <w:lvl w:ilvl="5" w:tplc="08160005" w:tentative="1">
+      <w:start w:val="1"/>
+      <w:numFmt w:val="bullet"/>
+      <w:lvlText w:val=""/>
+      <w:lvlJc w:val="left"/>
+      <w:pPr>
+        <w:ind w:left="4320" w:hanging="360"/>
+      </w:pPr>
+      <w:rPr>
+        <w:rFonts w:ascii="Wingdings" w:hAnsi="Wingdings" w:hint="default"/>
+      </w:rPr>
+    </w:lvl>
+    <w:lvl w:ilvl="6" w:tplc="08160001" w:tentative="1">
+      <w:start w:val="1"/>
+      <w:numFmt w:val="bullet"/>
+      <w:lvlText w:val=""/>
+      <w:lvlJc w:val="left"/>
+      <w:pPr>
+        <w:ind w:left="5040" w:hanging="360"/>
+      </w:pPr>
+      <w:rPr>
+        <w:rFonts w:ascii="Symbol" w:hAnsi="Symbol" w:hint="default"/>
+      </w:rPr>
+    </w:lvl>
+    <w:lvl w:ilvl="7" w:tplc="08160003" w:tentative="1">
+      <w:start w:val="1"/>
+      <w:numFmt w:val="bullet"/>
+      <w:lvlText w:val="o"/>
+      <w:lvlJc w:val="left"/>
+      <w:pPr>
+        <w:ind w:left="5760" w:hanging="360"/>
+      </w:pPr>
+      <w:rPr>
+        <w:rFonts w:ascii="Courier New" w:hAnsi="Courier New" w:cs="Courier New" w:hint="default"/>
+      </w:rPr>
+    </w:lvl>
+    <w:lvl w:ilvl="8" w:tplc="08160005" w:tentative="1">
+      <w:start w:val="1"/>
+      <w:numFmt w:val="bullet"/>
+      <w:lvlText w:val=""/>
+      <w:lvlJc w:val="left"/>
+      <w:pPr>
+        <w:ind w:left="6480" w:hanging="360"/>
+      </w:pPr>
+      <w:rPr>
+        <w:rFonts w:ascii="Wingdings" w:hAnsi="Wingdings" w:hint="default"/>
+      </w:rPr>
+    </w:lvl>
+  </w:abstractNum>
+  <w:abstractNum w:abstractNumId="8" w15:restartNumberingAfterBreak="0">
     <w:nsid w:val="464B72D1"/>
     <w:multiLevelType w:val="hybridMultilevel"/>
     <w:tmpl w:val="1C8456B4"/>
@@ -739,7 +3349,7 @@
       </w:rPr>
     </w:lvl>
   </w:abstractNum>
-  <w:abstractNum w:abstractNumId="2" w15:restartNumberingAfterBreak="0">
+  <w:abstractNum w:abstractNumId="9" w15:restartNumberingAfterBreak="0">
     <w:nsid w:val="4FE70C6C"/>
     <w:multiLevelType w:val="hybridMultilevel"/>
     <w:tmpl w:val="9CCCE66E"/>
@@ -825,7 +3435,120 @@
       </w:pPr>
     </w:lvl>
   </w:abstractNum>
-  <w:abstractNum w:abstractNumId="3" w15:restartNumberingAfterBreak="0">
+  <w:abstractNum w:abstractNumId="10" w15:restartNumberingAfterBreak="0">
+    <w:nsid w:val="55EA4950"/>
+    <w:multiLevelType w:val="hybridMultilevel"/>
+    <w:tmpl w:val="A844B496"/>
+    <w:lvl w:ilvl="0" w:tplc="08160001">
+      <w:start w:val="1"/>
+      <w:numFmt w:val="bullet"/>
+      <w:lvlText w:val=""/>
+      <w:lvlJc w:val="left"/>
+      <w:pPr>
+        <w:ind w:left="720" w:hanging="360"/>
+      </w:pPr>
+      <w:rPr>
+        <w:rFonts w:ascii="Symbol" w:hAnsi="Symbol" w:hint="default"/>
+      </w:rPr>
+    </w:lvl>
+    <w:lvl w:ilvl="1" w:tplc="08160003" w:tentative="1">
+      <w:start w:val="1"/>
+      <w:numFmt w:val="bullet"/>
+      <w:lvlText w:val="o"/>
+      <w:lvlJc w:val="left"/>
+      <w:pPr>
+        <w:ind w:left="1440" w:hanging="360"/>
+      </w:pPr>
+      <w:rPr>
+        <w:rFonts w:ascii="Courier New" w:hAnsi="Courier New" w:cs="Courier New" w:hint="default"/>
+      </w:rPr>
+    </w:lvl>
+    <w:lvl w:ilvl="2" w:tplc="08160005" w:tentative="1">
+      <w:start w:val="1"/>
+      <w:numFmt w:val="bullet"/>
+      <w:lvlText w:val=""/>
+      <w:lvlJc w:val="left"/>
+      <w:pPr>
+        <w:ind w:left="2160" w:hanging="360"/>
+      </w:pPr>
+      <w:rPr>
+        <w:rFonts w:ascii="Wingdings" w:hAnsi="Wingdings" w:hint="default"/>
+      </w:rPr>
+    </w:lvl>
+    <w:lvl w:ilvl="3" w:tplc="08160001" w:tentative="1">
+      <w:start w:val="1"/>
+      <w:numFmt w:val="bullet"/>
+      <w:lvlText w:val=""/>
+      <w:lvlJc w:val="left"/>
+      <w:pPr>
+        <w:ind w:left="2880" w:hanging="360"/>
+      </w:pPr>
+      <w:rPr>
+        <w:rFonts w:ascii="Symbol" w:hAnsi="Symbol" w:hint="default"/>
+      </w:rPr>
+    </w:lvl>
+    <w:lvl w:ilvl="4" w:tplc="08160003" w:tentative="1">
+      <w:start w:val="1"/>
+      <w:numFmt w:val="bullet"/>
+      <w:lvlText w:val="o"/>
+      <w:lvlJc w:val="left"/>
+      <w:pPr>
+        <w:ind w:left="3600" w:hanging="360"/>
+      </w:pPr>
+      <w:rPr>
+        <w:rFonts w:ascii="Courier New" w:hAnsi="Courier New" w:cs="Courier New" w:hint="default"/>
+      </w:rPr>
+    </w:lvl>
+    <w:lvl w:ilvl="5" w:tplc="08160005" w:tentative="1">
+      <w:start w:val="1"/>
+      <w:numFmt w:val="bullet"/>
+      <w:lvlText w:val=""/>
+      <w:lvlJc w:val="left"/>
+      <w:pPr>
+        <w:ind w:left="4320" w:hanging="360"/>
+      </w:pPr>
+      <w:rPr>
+        <w:rFonts w:ascii="Wingdings" w:hAnsi="Wingdings" w:hint="default"/>
+      </w:rPr>
+    </w:lvl>
+    <w:lvl w:ilvl="6" w:tplc="08160001" w:tentative="1">
+      <w:start w:val="1"/>
+      <w:numFmt w:val="bullet"/>
+      <w:lvlText w:val=""/>
+      <w:lvlJc w:val="left"/>
+      <w:pPr>
+        <w:ind w:left="5040" w:hanging="360"/>
+      </w:pPr>
+      <w:rPr>
+        <w:rFonts w:ascii="Symbol" w:hAnsi="Symbol" w:hint="default"/>
+      </w:rPr>
+    </w:lvl>
+    <w:lvl w:ilvl="7" w:tplc="08160003" w:tentative="1">
+      <w:start w:val="1"/>
+      <w:numFmt w:val="bullet"/>
+      <w:lvlText w:val="o"/>
+      <w:lvlJc w:val="left"/>
+      <w:pPr>
+        <w:ind w:left="5760" w:hanging="360"/>
+      </w:pPr>
+      <w:rPr>
+        <w:rFonts w:ascii="Courier New" w:hAnsi="Courier New" w:cs="Courier New" w:hint="default"/>
+      </w:rPr>
+    </w:lvl>
+    <w:lvl w:ilvl="8" w:tplc="08160005" w:tentative="1">
+      <w:start w:val="1"/>
+      <w:numFmt w:val="bullet"/>
+      <w:lvlText w:val=""/>
+      <w:lvlJc w:val="left"/>
+      <w:pPr>
+        <w:ind w:left="6480" w:hanging="360"/>
+      </w:pPr>
+      <w:rPr>
+        <w:rFonts w:ascii="Wingdings" w:hAnsi="Wingdings" w:hint="default"/>
+      </w:rPr>
+    </w:lvl>
+  </w:abstractNum>
+  <w:abstractNum w:abstractNumId="11" w15:restartNumberingAfterBreak="0">
     <w:nsid w:val="56E1436F"/>
     <w:multiLevelType w:val="hybridMultilevel"/>
     <w:tmpl w:val="777A27B4"/>
@@ -938,7 +3661,7 @@
       </w:rPr>
     </w:lvl>
   </w:abstractNum>
-  <w:abstractNum w:abstractNumId="4" w15:restartNumberingAfterBreak="0">
+  <w:abstractNum w:abstractNumId="12" w15:restartNumberingAfterBreak="0">
     <w:nsid w:val="5AB4702B"/>
     <w:multiLevelType w:val="hybridMultilevel"/>
     <w:tmpl w:val="E4A08050"/>
@@ -1051,7 +3774,7 @@
       </w:rPr>
     </w:lvl>
   </w:abstractNum>
-  <w:abstractNum w:abstractNumId="5" w15:restartNumberingAfterBreak="0">
+  <w:abstractNum w:abstractNumId="13" w15:restartNumberingAfterBreak="0">
     <w:nsid w:val="602E2004"/>
     <w:multiLevelType w:val="hybridMultilevel"/>
     <w:tmpl w:val="F9BE8F80"/>
@@ -1164,23 +3887,163 @@
       </w:rPr>
     </w:lvl>
   </w:abstractNum>
+  <w:abstractNum w:abstractNumId="14" w15:restartNumberingAfterBreak="0">
+    <w:nsid w:val="7FFB1D9F"/>
+    <w:multiLevelType w:val="hybridMultilevel"/>
+    <w:tmpl w:val="21563934"/>
+    <w:lvl w:ilvl="0" w:tplc="08160001">
+      <w:start w:val="1"/>
+      <w:numFmt w:val="bullet"/>
+      <w:lvlText w:val=""/>
+      <w:lvlJc w:val="left"/>
+      <w:pPr>
+        <w:ind w:left="720" w:hanging="360"/>
+      </w:pPr>
+      <w:rPr>
+        <w:rFonts w:ascii="Symbol" w:hAnsi="Symbol" w:hint="default"/>
+      </w:rPr>
+    </w:lvl>
+    <w:lvl w:ilvl="1" w:tplc="08160003" w:tentative="1">
+      <w:start w:val="1"/>
+      <w:numFmt w:val="bullet"/>
+      <w:lvlText w:val="o"/>
+      <w:lvlJc w:val="left"/>
+      <w:pPr>
+        <w:ind w:left="1440" w:hanging="360"/>
+      </w:pPr>
+      <w:rPr>
+        <w:rFonts w:ascii="Courier New" w:hAnsi="Courier New" w:cs="Courier New" w:hint="default"/>
+      </w:rPr>
+    </w:lvl>
+    <w:lvl w:ilvl="2" w:tplc="08160005" w:tentative="1">
+      <w:start w:val="1"/>
+      <w:numFmt w:val="bullet"/>
+      <w:lvlText w:val=""/>
+      <w:lvlJc w:val="left"/>
+      <w:pPr>
+        <w:ind w:left="2160" w:hanging="360"/>
+      </w:pPr>
+      <w:rPr>
+        <w:rFonts w:ascii="Wingdings" w:hAnsi="Wingdings" w:hint="default"/>
+      </w:rPr>
+    </w:lvl>
+    <w:lvl w:ilvl="3" w:tplc="08160001" w:tentative="1">
+      <w:start w:val="1"/>
+      <w:numFmt w:val="bullet"/>
+      <w:lvlText w:val=""/>
+      <w:lvlJc w:val="left"/>
+      <w:pPr>
+        <w:ind w:left="2880" w:hanging="360"/>
+      </w:pPr>
+      <w:rPr>
+        <w:rFonts w:ascii="Symbol" w:hAnsi="Symbol" w:hint="default"/>
+      </w:rPr>
+    </w:lvl>
+    <w:lvl w:ilvl="4" w:tplc="08160003" w:tentative="1">
+      <w:start w:val="1"/>
+      <w:numFmt w:val="bullet"/>
+      <w:lvlText w:val="o"/>
+      <w:lvlJc w:val="left"/>
+      <w:pPr>
+        <w:ind w:left="3600" w:hanging="360"/>
+      </w:pPr>
+      <w:rPr>
+        <w:rFonts w:ascii="Courier New" w:hAnsi="Courier New" w:cs="Courier New" w:hint="default"/>
+      </w:rPr>
+    </w:lvl>
+    <w:lvl w:ilvl="5" w:tplc="08160005" w:tentative="1">
+      <w:start w:val="1"/>
+      <w:numFmt w:val="bullet"/>
+      <w:lvlText w:val=""/>
+      <w:lvlJc w:val="left"/>
+      <w:pPr>
+        <w:ind w:left="4320" w:hanging="360"/>
+      </w:pPr>
+      <w:rPr>
+        <w:rFonts w:ascii="Wingdings" w:hAnsi="Wingdings" w:hint="default"/>
+      </w:rPr>
+    </w:lvl>
+    <w:lvl w:ilvl="6" w:tplc="08160001" w:tentative="1">
+      <w:start w:val="1"/>
+      <w:numFmt w:val="bullet"/>
+      <w:lvlText w:val=""/>
+      <w:lvlJc w:val="left"/>
+      <w:pPr>
+        <w:ind w:left="5040" w:hanging="360"/>
+      </w:pPr>
+      <w:rPr>
+        <w:rFonts w:ascii="Symbol" w:hAnsi="Symbol" w:hint="default"/>
+      </w:rPr>
+    </w:lvl>
+    <w:lvl w:ilvl="7" w:tplc="08160003" w:tentative="1">
+      <w:start w:val="1"/>
+      <w:numFmt w:val="bullet"/>
+      <w:lvlText w:val="o"/>
+      <w:lvlJc w:val="left"/>
+      <w:pPr>
+        <w:ind w:left="5760" w:hanging="360"/>
+      </w:pPr>
+      <w:rPr>
+        <w:rFonts w:ascii="Courier New" w:hAnsi="Courier New" w:cs="Courier New" w:hint="default"/>
+      </w:rPr>
+    </w:lvl>
+    <w:lvl w:ilvl="8" w:tplc="08160005" w:tentative="1">
+      <w:start w:val="1"/>
+      <w:numFmt w:val="bullet"/>
+      <w:lvlText w:val=""/>
+      <w:lvlJc w:val="left"/>
+      <w:pPr>
+        <w:ind w:left="6480" w:hanging="360"/>
+      </w:pPr>
+      <w:rPr>
+        <w:rFonts w:ascii="Wingdings" w:hAnsi="Wingdings" w:hint="default"/>
+      </w:rPr>
+    </w:lvl>
+  </w:abstractNum>
   <w:num w:numId="1">
+    <w:abstractNumId w:val="2"/>
+  </w:num>
+  <w:num w:numId="2">
+    <w:abstractNumId w:val="11"/>
+  </w:num>
+  <w:num w:numId="3">
+    <w:abstractNumId w:val="9"/>
+  </w:num>
+  <w:num w:numId="4">
+    <w:abstractNumId w:val="13"/>
+  </w:num>
+  <w:num w:numId="5">
+    <w:abstractNumId w:val="8"/>
+  </w:num>
+  <w:num w:numId="6">
+    <w:abstractNumId w:val="12"/>
+  </w:num>
+  <w:num w:numId="7">
+    <w:abstractNumId w:val="14"/>
+  </w:num>
+  <w:num w:numId="8">
+    <w:abstractNumId w:val="4"/>
+  </w:num>
+  <w:num w:numId="9">
+    <w:abstractNumId w:val="7"/>
+  </w:num>
+  <w:num w:numId="10">
+    <w:abstractNumId w:val="3"/>
+  </w:num>
+  <w:num w:numId="11">
+    <w:abstractNumId w:val="10"/>
+  </w:num>
+  <w:num w:numId="12">
+    <w:abstractNumId w:val="1"/>
+  </w:num>
+  <w:num w:numId="13">
     <w:abstractNumId w:val="0"/>
   </w:num>
-  <w:num w:numId="2">
-    <w:abstractNumId w:val="3"/>
+  <w:num w:numId="14">
+    <w:abstractNumId w:val="6"/>
   </w:num>
-  <w:num w:numId="3">
-    <w:abstractNumId w:val="2"/>
-  </w:num>
-  <w:num w:numId="4">
+  <w:num w:numId="15">
     <w:abstractNumId w:val="5"/>
-  </w:num>
-  <w:num w:numId="5">
-    <w:abstractNumId w:val="1"/>
-  </w:num>
-  <w:num w:numId="6">
-    <w:abstractNumId w:val="4"/>
   </w:num>
 </w:numbering>
 </file>
@@ -1598,6 +4461,70 @@
       <w:szCs w:val="32"/>
     </w:rPr>
   </w:style>
+  <w:style w:type="paragraph" w:styleId="Ttulo2">
+    <w:name w:val="heading 2"/>
+    <w:basedOn w:val="Normal"/>
+    <w:next w:val="Normal"/>
+    <w:link w:val="Ttulo2Carter"/>
+    <w:uiPriority w:val="9"/>
+    <w:unhideWhenUsed/>
+    <w:qFormat/>
+    <w:rsid w:val="00E05E80"/>
+    <w:pPr>
+      <w:keepNext/>
+      <w:keepLines/>
+      <w:spacing w:before="40"/>
+      <w:outlineLvl w:val="1"/>
+    </w:pPr>
+    <w:rPr>
+      <w:rFonts w:asciiTheme="majorHAnsi" w:eastAsiaTheme="majorEastAsia" w:hAnsiTheme="majorHAnsi" w:cstheme="majorBidi"/>
+      <w:color w:val="2F5496" w:themeColor="accent1" w:themeShade="BF"/>
+      <w:sz w:val="26"/>
+      <w:szCs w:val="26"/>
+    </w:rPr>
+  </w:style>
+  <w:style w:type="paragraph" w:styleId="Ttulo3">
+    <w:name w:val="heading 3"/>
+    <w:basedOn w:val="Normal"/>
+    <w:next w:val="Normal"/>
+    <w:link w:val="Ttulo3Carter"/>
+    <w:uiPriority w:val="9"/>
+    <w:unhideWhenUsed/>
+    <w:qFormat/>
+    <w:rsid w:val="00E05E80"/>
+    <w:pPr>
+      <w:keepNext/>
+      <w:keepLines/>
+      <w:spacing w:before="40"/>
+      <w:outlineLvl w:val="2"/>
+    </w:pPr>
+    <w:rPr>
+      <w:rFonts w:asciiTheme="majorHAnsi" w:eastAsiaTheme="majorEastAsia" w:hAnsiTheme="majorHAnsi" w:cstheme="majorBidi"/>
+      <w:color w:val="1F3763" w:themeColor="accent1" w:themeShade="7F"/>
+    </w:rPr>
+  </w:style>
+  <w:style w:type="paragraph" w:styleId="Ttulo4">
+    <w:name w:val="heading 4"/>
+    <w:basedOn w:val="Normal"/>
+    <w:next w:val="Normal"/>
+    <w:link w:val="Ttulo4Carter"/>
+    <w:uiPriority w:val="9"/>
+    <w:unhideWhenUsed/>
+    <w:qFormat/>
+    <w:rsid w:val="00352861"/>
+    <w:pPr>
+      <w:keepNext/>
+      <w:keepLines/>
+      <w:spacing w:before="40"/>
+      <w:outlineLvl w:val="3"/>
+    </w:pPr>
+    <w:rPr>
+      <w:rFonts w:asciiTheme="majorHAnsi" w:eastAsiaTheme="majorEastAsia" w:hAnsiTheme="majorHAnsi" w:cstheme="majorBidi"/>
+      <w:i/>
+      <w:iCs/>
+      <w:color w:val="2F5496" w:themeColor="accent1" w:themeShade="BF"/>
+    </w:rPr>
+  </w:style>
   <w:style w:type="character" w:default="1" w:styleId="Tipodeletrapredefinidodopargrafo">
     <w:name w:val="Default Paragraph Font"/>
     <w:uiPriority w:val="1"/>
@@ -1716,6 +4643,254 @@
       <w:color w:val="2F5496" w:themeColor="accent1" w:themeShade="BF"/>
       <w:sz w:val="32"/>
       <w:szCs w:val="32"/>
+    </w:rPr>
+  </w:style>
+  <w:style w:type="paragraph" w:styleId="Cabealhodondice">
+    <w:name w:val="TOC Heading"/>
+    <w:basedOn w:val="Normal"/>
+    <w:next w:val="Normal"/>
+    <w:uiPriority w:val="39"/>
+    <w:unhideWhenUsed/>
+    <w:qFormat/>
+    <w:rsid w:val="00E05E80"/>
+    <w:pPr>
+      <w:keepNext/>
+      <w:keepLines/>
+      <w:spacing w:before="480" w:line="276" w:lineRule="auto"/>
+    </w:pPr>
+    <w:rPr>
+      <w:rFonts w:asciiTheme="majorHAnsi" w:eastAsiaTheme="majorEastAsia" w:hAnsiTheme="majorHAnsi" w:cstheme="majorBidi"/>
+      <w:b/>
+      <w:bCs/>
+      <w:color w:val="2F5496" w:themeColor="accent1" w:themeShade="BF"/>
+      <w:sz w:val="28"/>
+      <w:szCs w:val="28"/>
+      <w:lang w:eastAsia="pt-PT"/>
+    </w:rPr>
+  </w:style>
+  <w:style w:type="paragraph" w:styleId="ndice1">
+    <w:name w:val="toc 1"/>
+    <w:basedOn w:val="Normal"/>
+    <w:next w:val="Normal"/>
+    <w:autoRedefine/>
+    <w:uiPriority w:val="39"/>
+    <w:unhideWhenUsed/>
+    <w:rsid w:val="00E05E80"/>
+    <w:pPr>
+      <w:spacing w:before="120"/>
+    </w:pPr>
+    <w:rPr>
+      <w:b/>
+      <w:bCs/>
+      <w:i/>
+      <w:iCs/>
+    </w:rPr>
+  </w:style>
+  <w:style w:type="paragraph" w:styleId="ndice2">
+    <w:name w:val="toc 2"/>
+    <w:basedOn w:val="Normal"/>
+    <w:next w:val="Normal"/>
+    <w:autoRedefine/>
+    <w:uiPriority w:val="39"/>
+    <w:unhideWhenUsed/>
+    <w:rsid w:val="00E05E80"/>
+    <w:pPr>
+      <w:spacing w:before="120"/>
+      <w:ind w:left="240"/>
+    </w:pPr>
+    <w:rPr>
+      <w:b/>
+      <w:bCs/>
+      <w:sz w:val="22"/>
+      <w:szCs w:val="22"/>
+    </w:rPr>
+  </w:style>
+  <w:style w:type="paragraph" w:styleId="ndice3">
+    <w:name w:val="toc 3"/>
+    <w:basedOn w:val="Normal"/>
+    <w:next w:val="Normal"/>
+    <w:autoRedefine/>
+    <w:uiPriority w:val="39"/>
+    <w:unhideWhenUsed/>
+    <w:rsid w:val="00E05E80"/>
+    <w:pPr>
+      <w:ind w:left="480"/>
+    </w:pPr>
+    <w:rPr>
+      <w:sz w:val="20"/>
+      <w:szCs w:val="20"/>
+    </w:rPr>
+  </w:style>
+  <w:style w:type="paragraph" w:styleId="ndice4">
+    <w:name w:val="toc 4"/>
+    <w:basedOn w:val="Normal"/>
+    <w:next w:val="Normal"/>
+    <w:autoRedefine/>
+    <w:uiPriority w:val="39"/>
+    <w:semiHidden/>
+    <w:unhideWhenUsed/>
+    <w:rsid w:val="00E05E80"/>
+    <w:pPr>
+      <w:ind w:left="720"/>
+    </w:pPr>
+    <w:rPr>
+      <w:sz w:val="20"/>
+      <w:szCs w:val="20"/>
+    </w:rPr>
+  </w:style>
+  <w:style w:type="paragraph" w:styleId="ndice5">
+    <w:name w:val="toc 5"/>
+    <w:basedOn w:val="Normal"/>
+    <w:next w:val="Normal"/>
+    <w:autoRedefine/>
+    <w:uiPriority w:val="39"/>
+    <w:semiHidden/>
+    <w:unhideWhenUsed/>
+    <w:rsid w:val="00E05E80"/>
+    <w:pPr>
+      <w:ind w:left="960"/>
+    </w:pPr>
+    <w:rPr>
+      <w:sz w:val="20"/>
+      <w:szCs w:val="20"/>
+    </w:rPr>
+  </w:style>
+  <w:style w:type="paragraph" w:styleId="ndice6">
+    <w:name w:val="toc 6"/>
+    <w:basedOn w:val="Normal"/>
+    <w:next w:val="Normal"/>
+    <w:autoRedefine/>
+    <w:uiPriority w:val="39"/>
+    <w:semiHidden/>
+    <w:unhideWhenUsed/>
+    <w:rsid w:val="00E05E80"/>
+    <w:pPr>
+      <w:ind w:left="1200"/>
+    </w:pPr>
+    <w:rPr>
+      <w:sz w:val="20"/>
+      <w:szCs w:val="20"/>
+    </w:rPr>
+  </w:style>
+  <w:style w:type="paragraph" w:styleId="ndice7">
+    <w:name w:val="toc 7"/>
+    <w:basedOn w:val="Normal"/>
+    <w:next w:val="Normal"/>
+    <w:autoRedefine/>
+    <w:uiPriority w:val="39"/>
+    <w:semiHidden/>
+    <w:unhideWhenUsed/>
+    <w:rsid w:val="00E05E80"/>
+    <w:pPr>
+      <w:ind w:left="1440"/>
+    </w:pPr>
+    <w:rPr>
+      <w:sz w:val="20"/>
+      <w:szCs w:val="20"/>
+    </w:rPr>
+  </w:style>
+  <w:style w:type="paragraph" w:styleId="ndice8">
+    <w:name w:val="toc 8"/>
+    <w:basedOn w:val="Normal"/>
+    <w:next w:val="Normal"/>
+    <w:autoRedefine/>
+    <w:uiPriority w:val="39"/>
+    <w:semiHidden/>
+    <w:unhideWhenUsed/>
+    <w:rsid w:val="00E05E80"/>
+    <w:pPr>
+      <w:ind w:left="1680"/>
+    </w:pPr>
+    <w:rPr>
+      <w:sz w:val="20"/>
+      <w:szCs w:val="20"/>
+    </w:rPr>
+  </w:style>
+  <w:style w:type="paragraph" w:styleId="ndice9">
+    <w:name w:val="toc 9"/>
+    <w:basedOn w:val="Normal"/>
+    <w:next w:val="Normal"/>
+    <w:autoRedefine/>
+    <w:uiPriority w:val="39"/>
+    <w:semiHidden/>
+    <w:unhideWhenUsed/>
+    <w:rsid w:val="00E05E80"/>
+    <w:pPr>
+      <w:ind w:left="1920"/>
+    </w:pPr>
+    <w:rPr>
+      <w:sz w:val="20"/>
+      <w:szCs w:val="20"/>
+    </w:rPr>
+  </w:style>
+  <w:style w:type="character" w:customStyle="1" w:styleId="Ttulo2Carter">
+    <w:name w:val="Título 2 Caráter"/>
+    <w:basedOn w:val="Tipodeletrapredefinidodopargrafo"/>
+    <w:link w:val="Ttulo2"/>
+    <w:uiPriority w:val="9"/>
+    <w:rsid w:val="00E05E80"/>
+    <w:rPr>
+      <w:rFonts w:asciiTheme="majorHAnsi" w:eastAsiaTheme="majorEastAsia" w:hAnsiTheme="majorHAnsi" w:cstheme="majorBidi"/>
+      <w:color w:val="2F5496" w:themeColor="accent1" w:themeShade="BF"/>
+      <w:sz w:val="26"/>
+      <w:szCs w:val="26"/>
+    </w:rPr>
+  </w:style>
+  <w:style w:type="character" w:customStyle="1" w:styleId="Ttulo3Carter">
+    <w:name w:val="Título 3 Caráter"/>
+    <w:basedOn w:val="Tipodeletrapredefinidodopargrafo"/>
+    <w:link w:val="Ttulo3"/>
+    <w:uiPriority w:val="9"/>
+    <w:rsid w:val="00E05E80"/>
+    <w:rPr>
+      <w:rFonts w:asciiTheme="majorHAnsi" w:eastAsiaTheme="majorEastAsia" w:hAnsiTheme="majorHAnsi" w:cstheme="majorBidi"/>
+      <w:color w:val="1F3763" w:themeColor="accent1" w:themeShade="7F"/>
+    </w:rPr>
+  </w:style>
+  <w:style w:type="character" w:styleId="Hiperligao">
+    <w:name w:val="Hyperlink"/>
+    <w:basedOn w:val="Tipodeletrapredefinidodopargrafo"/>
+    <w:uiPriority w:val="99"/>
+    <w:unhideWhenUsed/>
+    <w:rsid w:val="00E05E80"/>
+    <w:rPr>
+      <w:color w:val="0563C1" w:themeColor="hyperlink"/>
+      <w:u w:val="single"/>
+    </w:rPr>
+  </w:style>
+  <w:style w:type="character" w:styleId="MenoNoResolvida">
+    <w:name w:val="Unresolved Mention"/>
+    <w:basedOn w:val="Tipodeletrapredefinidodopargrafo"/>
+    <w:uiPriority w:val="99"/>
+    <w:rsid w:val="007D505D"/>
+    <w:rPr>
+      <w:color w:val="605E5C"/>
+      <w:shd w:val="clear" w:color="auto" w:fill="E1DFDD"/>
+    </w:rPr>
+  </w:style>
+  <w:style w:type="character" w:styleId="Hiperligaovisitada">
+    <w:name w:val="FollowedHyperlink"/>
+    <w:basedOn w:val="Tipodeletrapredefinidodopargrafo"/>
+    <w:uiPriority w:val="99"/>
+    <w:semiHidden/>
+    <w:unhideWhenUsed/>
+    <w:rsid w:val="007D505D"/>
+    <w:rPr>
+      <w:color w:val="954F72" w:themeColor="followedHyperlink"/>
+      <w:u w:val="single"/>
+    </w:rPr>
+  </w:style>
+  <w:style w:type="character" w:customStyle="1" w:styleId="Ttulo4Carter">
+    <w:name w:val="Título 4 Caráter"/>
+    <w:basedOn w:val="Tipodeletrapredefinidodopargrafo"/>
+    <w:link w:val="Ttulo4"/>
+    <w:uiPriority w:val="9"/>
+    <w:rsid w:val="00352861"/>
+    <w:rPr>
+      <w:rFonts w:asciiTheme="majorHAnsi" w:eastAsiaTheme="majorEastAsia" w:hAnsiTheme="majorHAnsi" w:cstheme="majorBidi"/>
+      <w:i/>
+      <w:iCs/>
+      <w:color w:val="2F5496" w:themeColor="accent1" w:themeShade="BF"/>
     </w:rPr>
   </w:style>
 </w:styles>
@@ -1980,4 +5155,16 @@
     </a:ext>
   </a:extLst>
 </a:theme>
+</file>
+
+<file path=customXml/item1.xml><?xml version="1.0" encoding="utf-8"?>
+<b:Sources xmlns:b="http://schemas.openxmlformats.org/officeDocument/2006/bibliography" xmlns="http://schemas.openxmlformats.org/officeDocument/2006/bibliography" SelectedStyle="/APASixthEditionOfficeOnline.xsl" StyleName="APA" Version="6"/>
+</file>
+
+<file path=customXml/itemProps1.xml><?xml version="1.0" encoding="utf-8"?>
+<ds:datastoreItem xmlns:ds="http://schemas.openxmlformats.org/officeDocument/2006/customXml" ds:itemID="{554AC0AF-93C7-3C47-BA38-AE8D1E0995D1}">
+  <ds:schemaRefs>
+    <ds:schemaRef ds:uri="http://schemas.openxmlformats.org/officeDocument/2006/bibliography"/>
+  </ds:schemaRefs>
+</ds:datastoreItem>
 </file>